--- a/IA&Python.docx
+++ b/IA&Python.docx
@@ -9,12 +9,14 @@
           <w:lang w:val="en-GB"/>
         </w:rPr>
       </w:pPr>
+      <w:proofErr w:type="spellStart"/>
       <w:r>
         <w:rPr>
           <w:lang w:val="en-GB"/>
         </w:rPr>
         <w:t>Ollama</w:t>
       </w:r>
+      <w:proofErr w:type="spellEnd"/>
     </w:p>
     <w:p>
       <w:pPr>
@@ -38,8 +40,13 @@
     </w:p>
     <w:p>
       <w:r>
-        <w:t>Links Ollama</w:t>
-      </w:r>
+        <w:t xml:space="preserve">Links </w:t>
+      </w:r>
+      <w:proofErr w:type="spellStart"/>
+      <w:r>
+        <w:t>Ollama</w:t>
+      </w:r>
+      <w:proofErr w:type="spellEnd"/>
     </w:p>
     <w:p>
       <w:r>
@@ -54,8 +61,13 @@
           <w:numId w:val="1"/>
         </w:numPr>
       </w:pPr>
-      <w:r>
-        <w:t>ollama run</w:t>
+      <w:proofErr w:type="spellStart"/>
+      <w:r>
+        <w:t>ollama</w:t>
+      </w:r>
+      <w:proofErr w:type="spellEnd"/>
+      <w:r>
+        <w:t xml:space="preserve"> run</w:t>
       </w:r>
     </w:p>
     <w:p>
@@ -66,8 +78,21 @@
           <w:numId w:val="1"/>
         </w:numPr>
       </w:pPr>
-      <w:r>
-        <w:t xml:space="preserve">ollama list </w:t>
+      <w:proofErr w:type="spellStart"/>
+      <w:r>
+        <w:t>ollama</w:t>
+      </w:r>
+      <w:proofErr w:type="spellEnd"/>
+      <w:r>
+        <w:t xml:space="preserve"> </w:t>
+      </w:r>
+      <w:proofErr w:type="spellStart"/>
+      <w:r>
+        <w:t>list</w:t>
+      </w:r>
+      <w:proofErr w:type="spellEnd"/>
+      <w:r>
+        <w:t xml:space="preserve"> </w:t>
       </w:r>
     </w:p>
     <w:p>
@@ -92,6 +117,7 @@
           <w:lang w:val="en-US"/>
         </w:rPr>
       </w:pPr>
+      <w:proofErr w:type="spellStart"/>
       <w:r>
         <w:rPr>
           <w:lang w:val="en-US"/>
@@ -102,14 +128,21 @@
         <w:rPr>
           <w:lang w:val="en-US"/>
         </w:rPr>
-        <w:t>lama can be executed directly in python through the corresponding library.</w:t>
-      </w:r>
-    </w:p>
-    <w:p>
-      <w:pPr>
+        <w:t>lama</w:t>
+      </w:r>
+      <w:proofErr w:type="spellEnd"/>
+      <w:r>
         <w:rPr>
           <w:lang w:val="en-US"/>
         </w:rPr>
+        <w:t xml:space="preserve"> can be executed directly in python through the corresponding library.</w:t>
+      </w:r>
+    </w:p>
+    <w:p>
+      <w:pPr>
+        <w:rPr>
+          <w:lang w:val="en-US"/>
+        </w:rPr>
       </w:pPr>
     </w:p>
     <w:p>
@@ -132,11 +165,47 @@
           <w:lang w:val="en-GB"/>
         </w:rPr>
       </w:pPr>
-      <w:r>
-        <w:rPr>
-          <w:lang w:val="en-GB"/>
-        </w:rPr>
-        <w:t>Gradio, Streamlit, and Chainlit are popular tools for building web interfaces in Python, especially for AI applications. But each one has its own focus. Here's a clear comparison:</w:t>
+      <w:proofErr w:type="spellStart"/>
+      <w:r>
+        <w:rPr>
+          <w:lang w:val="en-GB"/>
+        </w:rPr>
+        <w:t>Gradio</w:t>
+      </w:r>
+      <w:proofErr w:type="spellEnd"/>
+      <w:r>
+        <w:rPr>
+          <w:lang w:val="en-GB"/>
+        </w:rPr>
+        <w:t xml:space="preserve">, </w:t>
+      </w:r>
+      <w:proofErr w:type="spellStart"/>
+      <w:r>
+        <w:rPr>
+          <w:lang w:val="en-GB"/>
+        </w:rPr>
+        <w:t>Streamlit</w:t>
+      </w:r>
+      <w:proofErr w:type="spellEnd"/>
+      <w:r>
+        <w:rPr>
+          <w:lang w:val="en-GB"/>
+        </w:rPr>
+        <w:t xml:space="preserve">, and </w:t>
+      </w:r>
+      <w:proofErr w:type="spellStart"/>
+      <w:r>
+        <w:rPr>
+          <w:lang w:val="en-GB"/>
+        </w:rPr>
+        <w:t>Chainlit</w:t>
+      </w:r>
+      <w:proofErr w:type="spellEnd"/>
+      <w:r>
+        <w:rPr>
+          <w:lang w:val="en-GB"/>
+        </w:rPr>
+        <w:t xml:space="preserve"> are popular tools for building web interfaces in Python, especially for AI applications. But each one has its own focus. Here's a clear comparison:</w:t>
       </w:r>
     </w:p>
     <w:p>
@@ -147,8 +216,21 @@
         <w:t>🧰</w:t>
       </w:r>
       <w:r>
-        <w:t xml:space="preserve"> Main Purpose</w:t>
-      </w:r>
+        <w:t xml:space="preserve"> </w:t>
+      </w:r>
+      <w:proofErr w:type="spellStart"/>
+      <w:r>
+        <w:t>Main</w:t>
+      </w:r>
+      <w:proofErr w:type="spellEnd"/>
+      <w:r>
+        <w:t xml:space="preserve"> </w:t>
+      </w:r>
+      <w:proofErr w:type="spellStart"/>
+      <w:r>
+        <w:t>Purpose</w:t>
+      </w:r>
+      <w:proofErr w:type="spellEnd"/>
     </w:p>
     <w:tbl>
       <w:tblPr>
@@ -190,8 +272,13 @@
             <w:hideMark/>
           </w:tcPr>
           <w:p>
+            <w:proofErr w:type="spellStart"/>
             <w:r>
-              <w:t>Main Focus</w:t>
+              <w:t>Main</w:t>
+            </w:r>
+            <w:proofErr w:type="spellEnd"/>
+            <w:r>
+              <w:t xml:space="preserve"> Focus</w:t>
             </w:r>
           </w:p>
         </w:tc>
@@ -207,9 +294,11 @@
             <w:hideMark/>
           </w:tcPr>
           <w:p>
+            <w:proofErr w:type="spellStart"/>
             <w:r>
               <w:t>Gradio</w:t>
             </w:r>
+            <w:proofErr w:type="spellEnd"/>
           </w:p>
         </w:tc>
         <w:tc>
@@ -244,9 +333,11 @@
             <w:hideMark/>
           </w:tcPr>
           <w:p>
+            <w:proofErr w:type="spellStart"/>
             <w:r>
               <w:t>Streamlit</w:t>
             </w:r>
+            <w:proofErr w:type="spellEnd"/>
           </w:p>
         </w:tc>
         <w:tc>
@@ -281,9 +372,11 @@
             <w:hideMark/>
           </w:tcPr>
           <w:p>
+            <w:proofErr w:type="spellStart"/>
             <w:r>
               <w:t>Chainlit</w:t>
             </w:r>
+            <w:proofErr w:type="spellEnd"/>
           </w:p>
         </w:tc>
         <w:tc>
@@ -293,9 +386,27 @@
             <w:hideMark/>
           </w:tcPr>
           <w:p>
+            <w:proofErr w:type="spellStart"/>
             <w:r>
-              <w:t>Conversational interfaces with LLMs</w:t>
+              <w:t>Conversational</w:t>
             </w:r>
+            <w:proofErr w:type="spellEnd"/>
+            <w:r>
+              <w:t xml:space="preserve"> interfaces </w:t>
+            </w:r>
+            <w:proofErr w:type="spellStart"/>
+            <w:r>
+              <w:t>with</w:t>
+            </w:r>
+            <w:proofErr w:type="spellEnd"/>
+            <w:r>
+              <w:t xml:space="preserve"> </w:t>
+            </w:r>
+            <w:proofErr w:type="spellStart"/>
+            <w:r>
+              <w:t>LLMs</w:t>
+            </w:r>
+            <w:proofErr w:type="spellEnd"/>
           </w:p>
         </w:tc>
       </w:tr>
@@ -308,13 +419,20 @@
         <w:t>⚙️</w:t>
       </w:r>
       <w:r>
-        <w:t xml:space="preserve"> Key Features</w:t>
-      </w:r>
-    </w:p>
-    <w:p>
+        <w:t xml:space="preserve"> Key </w:t>
+      </w:r>
+      <w:proofErr w:type="spellStart"/>
+      <w:r>
+        <w:t>Features</w:t>
+      </w:r>
+      <w:proofErr w:type="spellEnd"/>
+    </w:p>
+    <w:p>
+      <w:proofErr w:type="spellStart"/>
       <w:r>
         <w:t>Gradio</w:t>
       </w:r>
+      <w:proofErr w:type="spellEnd"/>
     </w:p>
     <w:p>
       <w:pPr>
@@ -330,7 +448,21 @@
         <w:rPr>
           <w:lang w:val="en-GB"/>
         </w:rPr>
-        <w:t>Super easy to use: interface ready in minutes</w:t>
+        <w:t xml:space="preserve">Super easy to </w:t>
+      </w:r>
+      <w:proofErr w:type="gramStart"/>
+      <w:r>
+        <w:rPr>
+          <w:lang w:val="en-GB"/>
+        </w:rPr>
+        <w:t>use:</w:t>
+      </w:r>
+      <w:proofErr w:type="gramEnd"/>
+      <w:r>
+        <w:rPr>
+          <w:lang w:val="en-GB"/>
+        </w:rPr>
+        <w:t xml:space="preserve"> interface ready in minutes</w:t>
       </w:r>
     </w:p>
     <w:p>
@@ -358,9 +490,27 @@
           <w:numId w:val="4"/>
         </w:numPr>
       </w:pPr>
-      <w:r>
-        <w:t>Fewer visual customization options</w:t>
-      </w:r>
+      <w:proofErr w:type="spellStart"/>
+      <w:r>
+        <w:t>Fewer</w:t>
+      </w:r>
+      <w:proofErr w:type="spellEnd"/>
+      <w:r>
+        <w:t xml:space="preserve"> visual </w:t>
+      </w:r>
+      <w:proofErr w:type="spellStart"/>
+      <w:r>
+        <w:t>customization</w:t>
+      </w:r>
+      <w:proofErr w:type="spellEnd"/>
+      <w:r>
+        <w:t xml:space="preserve"> </w:t>
+      </w:r>
+      <w:proofErr w:type="spellStart"/>
+      <w:r>
+        <w:t>options</w:t>
+      </w:r>
+      <w:proofErr w:type="spellEnd"/>
     </w:p>
     <w:p>
       <w:pPr>
@@ -369,14 +519,42 @@
           <w:numId w:val="4"/>
         </w:numPr>
       </w:pPr>
-      <w:r>
-        <w:t>Perfect for rapid prototyping</w:t>
-      </w:r>
-    </w:p>
-    <w:p>
+      <w:proofErr w:type="spellStart"/>
+      <w:r>
+        <w:t>Perfect</w:t>
+      </w:r>
+      <w:proofErr w:type="spellEnd"/>
+      <w:r>
+        <w:t xml:space="preserve"> </w:t>
+      </w:r>
+      <w:proofErr w:type="spellStart"/>
+      <w:r>
+        <w:t>for</w:t>
+      </w:r>
+      <w:proofErr w:type="spellEnd"/>
+      <w:r>
+        <w:t xml:space="preserve"> </w:t>
+      </w:r>
+      <w:proofErr w:type="spellStart"/>
+      <w:r>
+        <w:t>rapid</w:t>
+      </w:r>
+      <w:proofErr w:type="spellEnd"/>
+      <w:r>
+        <w:t xml:space="preserve"> </w:t>
+      </w:r>
+      <w:proofErr w:type="spellStart"/>
+      <w:r>
+        <w:t>prototyping</w:t>
+      </w:r>
+      <w:proofErr w:type="spellEnd"/>
+    </w:p>
+    <w:p>
+      <w:proofErr w:type="spellStart"/>
       <w:r>
         <w:t>Streamlit</w:t>
       </w:r>
+      <w:proofErr w:type="spellEnd"/>
     </w:p>
     <w:p>
       <w:pPr>
@@ -385,9 +563,35 @@
           <w:numId w:val="5"/>
         </w:numPr>
       </w:pPr>
-      <w:r>
-        <w:t>Large community and great documentation</w:t>
-      </w:r>
+      <w:proofErr w:type="spellStart"/>
+      <w:r>
+        <w:t>Large</w:t>
+      </w:r>
+      <w:proofErr w:type="spellEnd"/>
+      <w:r>
+        <w:t xml:space="preserve"> </w:t>
+      </w:r>
+      <w:proofErr w:type="spellStart"/>
+      <w:r>
+        <w:t>community</w:t>
+      </w:r>
+      <w:proofErr w:type="spellEnd"/>
+      <w:r>
+        <w:t xml:space="preserve"> and </w:t>
+      </w:r>
+      <w:proofErr w:type="spellStart"/>
+      <w:r>
+        <w:t>great</w:t>
+      </w:r>
+      <w:proofErr w:type="spellEnd"/>
+      <w:r>
+        <w:t xml:space="preserve"> </w:t>
+      </w:r>
+      <w:proofErr w:type="spellStart"/>
+      <w:r>
+        <w:t>documentation</w:t>
+      </w:r>
+      <w:proofErr w:type="spellEnd"/>
     </w:p>
     <w:p>
       <w:pPr>
@@ -441,9 +645,11 @@
       </w:r>
     </w:p>
     <w:p>
+      <w:proofErr w:type="spellStart"/>
       <w:r>
         <w:t>Chainlit</w:t>
       </w:r>
+      <w:proofErr w:type="spellEnd"/>
     </w:p>
     <w:p>
       <w:pPr>
@@ -470,8 +676,29 @@
         </w:numPr>
       </w:pPr>
       <w:r>
-        <w:t>Direct integration with LangChain</w:t>
-      </w:r>
+        <w:t xml:space="preserve">Direct </w:t>
+      </w:r>
+      <w:proofErr w:type="spellStart"/>
+      <w:r>
+        <w:t>integration</w:t>
+      </w:r>
+      <w:proofErr w:type="spellEnd"/>
+      <w:r>
+        <w:t xml:space="preserve"> </w:t>
+      </w:r>
+      <w:proofErr w:type="spellStart"/>
+      <w:r>
+        <w:t>with</w:t>
+      </w:r>
+      <w:proofErr w:type="spellEnd"/>
+      <w:r>
+        <w:t xml:space="preserve"> </w:t>
+      </w:r>
+      <w:proofErr w:type="spellStart"/>
+      <w:r>
+        <w:t>LangChain</w:t>
+      </w:r>
+      <w:proofErr w:type="spellEnd"/>
     </w:p>
     <w:p>
       <w:pPr>
@@ -548,7 +775,21 @@
         <w:rPr>
           <w:lang w:val="en-GB"/>
         </w:rPr>
-        <w:t xml:space="preserve"> Gradio Need a complete dashboard with charts and filters? </w:t>
+        <w:t xml:space="preserve"> </w:t>
+      </w:r>
+      <w:proofErr w:type="spellStart"/>
+      <w:r>
+        <w:rPr>
+          <w:lang w:val="en-GB"/>
+        </w:rPr>
+        <w:t>Gradio</w:t>
+      </w:r>
+      <w:proofErr w:type="spellEnd"/>
+      <w:r>
+        <w:rPr>
+          <w:lang w:val="en-GB"/>
+        </w:rPr>
+        <w:t xml:space="preserve"> Need a complete dashboard with charts and filters? </w:t>
       </w:r>
       <w:r>
         <w:rPr>
@@ -560,7 +801,21 @@
         <w:rPr>
           <w:lang w:val="en-GB"/>
         </w:rPr>
-        <w:t xml:space="preserve"> Streamlit Building a chatbot with GPT or similar models? </w:t>
+        <w:t xml:space="preserve"> </w:t>
+      </w:r>
+      <w:proofErr w:type="spellStart"/>
+      <w:r>
+        <w:rPr>
+          <w:lang w:val="en-GB"/>
+        </w:rPr>
+        <w:t>Streamlit</w:t>
+      </w:r>
+      <w:proofErr w:type="spellEnd"/>
+      <w:r>
+        <w:rPr>
+          <w:lang w:val="en-GB"/>
+        </w:rPr>
+        <w:t xml:space="preserve"> Building a chatbot with GPT or similar models? </w:t>
       </w:r>
       <w:r>
         <w:rPr>
@@ -572,8 +827,16 @@
         <w:rPr>
           <w:lang w:val="en-GB"/>
         </w:rPr>
-        <w:t xml:space="preserve"> Chainlit</w:t>
-      </w:r>
+        <w:t xml:space="preserve"> </w:t>
+      </w:r>
+      <w:proofErr w:type="spellStart"/>
+      <w:r>
+        <w:rPr>
+          <w:lang w:val="en-GB"/>
+        </w:rPr>
+        <w:t>Chainlit</w:t>
+      </w:r>
+      <w:proofErr w:type="spellEnd"/>
     </w:p>
     <w:p>
       <w:pPr>
@@ -582,12 +845,14 @@
           <w:lang w:val="en-GB"/>
         </w:rPr>
       </w:pPr>
+      <w:proofErr w:type="spellStart"/>
       <w:r>
         <w:rPr>
           <w:lang w:val="en-GB"/>
         </w:rPr>
         <w:t>Gradio</w:t>
       </w:r>
+      <w:proofErr w:type="spellEnd"/>
     </w:p>
     <w:p>
       <w:pPr>
@@ -596,6 +861,7 @@
         </w:rPr>
       </w:pPr>
       <w:hyperlink r:id="rId6" w:history="1">
+        <w:proofErr w:type="spellStart"/>
         <w:r>
           <w:rPr>
             <w:rStyle w:val="Hipervnculo"/>
@@ -603,6 +869,7 @@
           </w:rPr>
           <w:t>Quickstart</w:t>
         </w:r>
+        <w:proofErr w:type="spellEnd"/>
       </w:hyperlink>
     </w:p>
     <w:p>
@@ -756,7 +1023,35 @@
         <w:rPr>
           <w:lang w:val="en-GB"/>
         </w:rPr>
-        <w:t>Example: search for Stable Diffusion XL or LLaMA 3 in their catalog.</w:t>
+        <w:t xml:space="preserve">Example: search for Stable Diffusion XL or </w:t>
+      </w:r>
+      <w:proofErr w:type="spellStart"/>
+      <w:r>
+        <w:rPr>
+          <w:lang w:val="en-GB"/>
+        </w:rPr>
+        <w:t>LLaMA</w:t>
+      </w:r>
+      <w:proofErr w:type="spellEnd"/>
+      <w:r>
+        <w:rPr>
+          <w:lang w:val="en-GB"/>
+        </w:rPr>
+        <w:t xml:space="preserve"> 3 in their </w:t>
+      </w:r>
+      <w:proofErr w:type="spellStart"/>
+      <w:r>
+        <w:rPr>
+          <w:lang w:val="en-GB"/>
+        </w:rPr>
+        <w:t>catalog</w:t>
+      </w:r>
+      <w:proofErr w:type="spellEnd"/>
+      <w:r>
+        <w:rPr>
+          <w:lang w:val="en-GB"/>
+        </w:rPr>
+        <w:t>.</w:t>
       </w:r>
     </w:p>
     <w:p>
@@ -918,7 +1213,35 @@
         <w:rPr>
           <w:lang w:val="en-GB"/>
         </w:rPr>
-        <w:t>With Hugging Face Hub + Spaces, you can create AI apps and showcase them (e.g., model demos in Gradio or Streamlit).</w:t>
+        <w:t xml:space="preserve">With Hugging Face Hub + Spaces, you can create AI apps and showcase them (e.g., model demos in </w:t>
+      </w:r>
+      <w:proofErr w:type="spellStart"/>
+      <w:r>
+        <w:rPr>
+          <w:lang w:val="en-GB"/>
+        </w:rPr>
+        <w:t>Gradio</w:t>
+      </w:r>
+      <w:proofErr w:type="spellEnd"/>
+      <w:r>
+        <w:rPr>
+          <w:lang w:val="en-GB"/>
+        </w:rPr>
+        <w:t xml:space="preserve"> or </w:t>
+      </w:r>
+      <w:proofErr w:type="spellStart"/>
+      <w:r>
+        <w:rPr>
+          <w:lang w:val="en-GB"/>
+        </w:rPr>
+        <w:t>Streamlit</w:t>
+      </w:r>
+      <w:proofErr w:type="spellEnd"/>
+      <w:r>
+        <w:rPr>
+          <w:lang w:val="en-GB"/>
+        </w:rPr>
+        <w:t>).</w:t>
       </w:r>
     </w:p>
     <w:p>
@@ -1046,13 +1369,47 @@
             <w:hideMark/>
           </w:tcPr>
           <w:p>
+            <w:proofErr w:type="spellStart"/>
             <w:r>
               <w:rPr>
                 <w:b/>
                 <w:bCs/>
               </w:rPr>
-              <w:t>Hugging Face Hub</w:t>
+              <w:t>Hugging</w:t>
             </w:r>
+            <w:proofErr w:type="spellEnd"/>
+            <w:r>
+              <w:rPr>
+                <w:b/>
+                <w:bCs/>
+              </w:rPr>
+              <w:t xml:space="preserve"> </w:t>
+            </w:r>
+            <w:proofErr w:type="spellStart"/>
+            <w:r>
+              <w:rPr>
+                <w:b/>
+                <w:bCs/>
+              </w:rPr>
+              <w:t>Face</w:t>
+            </w:r>
+            <w:proofErr w:type="spellEnd"/>
+            <w:r>
+              <w:rPr>
+                <w:b/>
+                <w:bCs/>
+              </w:rPr>
+              <w:t xml:space="preserve"> </w:t>
+            </w:r>
+            <w:proofErr w:type="gramStart"/>
+            <w:r>
+              <w:rPr>
+                <w:b/>
+                <w:bCs/>
+              </w:rPr>
+              <w:t>Hub</w:t>
+            </w:r>
+            <w:proofErr w:type="gramEnd"/>
           </w:p>
         </w:tc>
         <w:tc>
@@ -1063,11 +1420,18 @@
           </w:tcPr>
           <w:p>
             <w:r>
-              <w:t>Repositorio principal de modelos y datasets.</w:t>
+              <w:t xml:space="preserve">Repositorio principal de modelos y </w:t>
+            </w:r>
+            <w:proofErr w:type="spellStart"/>
+            <w:proofErr w:type="gramStart"/>
+            <w:r>
+              <w:t>datasets.</w:t>
             </w:r>
             <w:r>
               <w:t>olla</w:t>
             </w:r>
+            <w:proofErr w:type="spellEnd"/>
+            <w:proofErr w:type="gramEnd"/>
           </w:p>
         </w:tc>
       </w:tr>
@@ -1115,6 +1479,7 @@
             <w:hideMark/>
           </w:tcPr>
           <w:p>
+            <w:proofErr w:type="spellStart"/>
             <w:r>
               <w:rPr>
                 <w:b/>
@@ -1122,6 +1487,7 @@
               </w:rPr>
               <w:t>Diffusers</w:t>
             </w:r>
+            <w:proofErr w:type="spellEnd"/>
           </w:p>
         </w:tc>
         <w:tc>
@@ -1132,7 +1498,23 @@
           </w:tcPr>
           <w:p>
             <w:r>
-              <w:t>Librería para usar modelos de generación de imágenes (como Stable Diffusion).</w:t>
+              <w:t xml:space="preserve">Librería para usar modelos de generación de imágenes (como </w:t>
+            </w:r>
+            <w:proofErr w:type="spellStart"/>
+            <w:r>
+              <w:t>Stable</w:t>
+            </w:r>
+            <w:proofErr w:type="spellEnd"/>
+            <w:r>
+              <w:t xml:space="preserve"> </w:t>
+            </w:r>
+            <w:proofErr w:type="spellStart"/>
+            <w:r>
+              <w:t>Diffusion</w:t>
+            </w:r>
+            <w:proofErr w:type="spellEnd"/>
+            <w:r>
+              <w:t>).</w:t>
             </w:r>
           </w:p>
         </w:tc>
@@ -1148,6 +1530,7 @@
             <w:hideMark/>
           </w:tcPr>
           <w:p>
+            <w:proofErr w:type="spellStart"/>
             <w:r>
               <w:rPr>
                 <w:b/>
@@ -1155,6 +1538,7 @@
               </w:rPr>
               <w:t>Datasets</w:t>
             </w:r>
+            <w:proofErr w:type="spellEnd"/>
           </w:p>
         </w:tc>
         <w:tc>
@@ -1198,7 +1582,15 @@
           </w:tcPr>
           <w:p>
             <w:r>
-              <w:t>Plataforma para alojar y compartir apps web interactivas de IA.</w:t>
+              <w:t xml:space="preserve">Plataforma para alojar y compartir </w:t>
+            </w:r>
+            <w:proofErr w:type="gramStart"/>
+            <w:r>
+              <w:t>apps</w:t>
+            </w:r>
+            <w:proofErr w:type="gramEnd"/>
+            <w:r>
+              <w:t xml:space="preserve"> web interactivas de IA.</w:t>
             </w:r>
           </w:p>
         </w:tc>
@@ -1301,8 +1693,33 @@
           <w:b/>
           <w:bCs/>
         </w:rPr>
-        <w:t>RAG = Retrieval-Augmented Generation</w:t>
-      </w:r>
+        <w:t xml:space="preserve">RAG = </w:t>
+      </w:r>
+      <w:proofErr w:type="spellStart"/>
+      <w:r>
+        <w:rPr>
+          <w:b/>
+          <w:bCs/>
+        </w:rPr>
+        <w:t>Retrieval-Augmented</w:t>
+      </w:r>
+      <w:proofErr w:type="spellEnd"/>
+      <w:r>
+        <w:rPr>
+          <w:b/>
+          <w:bCs/>
+        </w:rPr>
+        <w:t xml:space="preserve"> </w:t>
+      </w:r>
+      <w:proofErr w:type="spellStart"/>
+      <w:r>
+        <w:rPr>
+          <w:b/>
+          <w:bCs/>
+        </w:rPr>
+        <w:t>Generation</w:t>
+      </w:r>
+      <w:proofErr w:type="spellEnd"/>
       <w:r>
         <w:br/>
         <w:t xml:space="preserve">Es una técnica que combina </w:t>
@@ -1322,7 +1739,23 @@
           <w:b/>
           <w:bCs/>
         </w:rPr>
-        <w:t>modelos generativos (LLMs)</w:t>
+        <w:t>modelos generativos (</w:t>
+      </w:r>
+      <w:proofErr w:type="spellStart"/>
+      <w:r>
+        <w:rPr>
+          <w:b/>
+          <w:bCs/>
+        </w:rPr>
+        <w:t>LLMs</w:t>
+      </w:r>
+      <w:proofErr w:type="spellEnd"/>
+      <w:r>
+        <w:rPr>
+          <w:b/>
+          <w:bCs/>
+        </w:rPr>
+        <w:t>)</w:t>
       </w:r>
       <w:r>
         <w:t>.</w:t>
@@ -1421,7 +1854,15 @@
     </w:p>
     <w:p>
       <w:r>
-        <w:t xml:space="preserve">      [Pregunta o prompt]</w:t>
+        <w:t xml:space="preserve">      [Pregunta o </w:t>
+      </w:r>
+      <w:proofErr w:type="spellStart"/>
+      <w:r>
+        <w:t>prompt</w:t>
+      </w:r>
+      <w:proofErr w:type="spellEnd"/>
+      <w:r>
+        <w:t>]</w:t>
       </w:r>
     </w:p>
     <w:p>
@@ -1451,7 +1892,15 @@
         <w:t>🧩</w:t>
       </w:r>
       <w:r>
-        <w:t xml:space="preserve"> 1. Embedding del texto de entrada</w:t>
+        <w:t xml:space="preserve"> 1. </w:t>
+      </w:r>
+      <w:proofErr w:type="spellStart"/>
+      <w:r>
+        <w:t>Embedding</w:t>
+      </w:r>
+      <w:proofErr w:type="spellEnd"/>
+      <w:r>
+        <w:t xml:space="preserve"> del texto de entrada</w:t>
       </w:r>
     </w:p>
     <w:p>
@@ -1481,7 +1930,15 @@
         <w:t>🧮</w:t>
       </w:r>
       <w:r>
-        <w:t xml:space="preserve"> 2. Búsqueda en la base vectorial (RAG Retrieval)</w:t>
+        <w:t xml:space="preserve"> 2. Búsqueda en la base vectorial (RAG </w:t>
+      </w:r>
+      <w:proofErr w:type="spellStart"/>
+      <w:r>
+        <w:t>Retrieval</w:t>
+      </w:r>
+      <w:proofErr w:type="spellEnd"/>
+      <w:r>
+        <w:t>)</w:t>
       </w:r>
     </w:p>
     <w:p>
@@ -1572,7 +2029,23 @@
         <w:t>💬</w:t>
       </w:r>
       <w:r>
-        <w:t xml:space="preserve"> 5. El LLM genera la respuesta final (Grounded Answer)</w:t>
+        <w:t xml:space="preserve"> 5. El LLM genera la respuesta final (</w:t>
+      </w:r>
+      <w:proofErr w:type="spellStart"/>
+      <w:r>
+        <w:t>Grounded</w:t>
+      </w:r>
+      <w:proofErr w:type="spellEnd"/>
+      <w:r>
+        <w:t xml:space="preserve"> </w:t>
+      </w:r>
+      <w:proofErr w:type="spellStart"/>
+      <w:r>
+        <w:t>Answer</w:t>
+      </w:r>
+      <w:proofErr w:type="spellEnd"/>
+      <w:r>
+        <w:t>)</w:t>
       </w:r>
     </w:p>
     <w:p>
@@ -1710,8 +2183,33 @@
                 <w:b/>
                 <w:bCs/>
               </w:rPr>
-              <w:t>1. Embedding model</w:t>
+              <w:t xml:space="preserve">1. </w:t>
             </w:r>
+            <w:proofErr w:type="spellStart"/>
+            <w:r>
+              <w:rPr>
+                <w:b/>
+                <w:bCs/>
+              </w:rPr>
+              <w:t>Embedding</w:t>
+            </w:r>
+            <w:proofErr w:type="spellEnd"/>
+            <w:r>
+              <w:rPr>
+                <w:b/>
+                <w:bCs/>
+              </w:rPr>
+              <w:t xml:space="preserve"> </w:t>
+            </w:r>
+            <w:proofErr w:type="spellStart"/>
+            <w:r>
+              <w:rPr>
+                <w:b/>
+                <w:bCs/>
+              </w:rPr>
+              <w:t>model</w:t>
+            </w:r>
+            <w:proofErr w:type="spellEnd"/>
           </w:p>
         </w:tc>
         <w:tc>
@@ -1742,7 +2240,21 @@
               <w:rPr>
                 <w:lang w:val="en-GB"/>
               </w:rPr>
-              <w:t>OpenAI text-embedding-3-small, bge-large, all-MiniLM-L6-v2</w:t>
+              <w:t xml:space="preserve">OpenAI text-embedding-3-small, </w:t>
+            </w:r>
+            <w:proofErr w:type="spellStart"/>
+            <w:r>
+              <w:rPr>
+                <w:lang w:val="en-GB"/>
+              </w:rPr>
+              <w:t>bge</w:t>
+            </w:r>
+            <w:proofErr w:type="spellEnd"/>
+            <w:r>
+              <w:rPr>
+                <w:lang w:val="en-GB"/>
+              </w:rPr>
+              <w:t>-large, all-MiniLM-L6-v2</w:t>
             </w:r>
           </w:p>
         </w:tc>
@@ -1775,7 +2287,15 @@
           </w:tcPr>
           <w:p>
             <w:r>
-              <w:t>Guarda los embeddings y permite buscar los más parecidos.</w:t>
+              <w:t xml:space="preserve">Guarda los </w:t>
+            </w:r>
+            <w:proofErr w:type="spellStart"/>
+            <w:r>
+              <w:t>embeddings</w:t>
+            </w:r>
+            <w:proofErr w:type="spellEnd"/>
+            <w:r>
+              <w:t xml:space="preserve"> y permite buscar los más parecidos.</w:t>
             </w:r>
           </w:p>
         </w:tc>
@@ -1795,7 +2315,21 @@
               <w:rPr>
                 <w:lang w:val="en-GB"/>
               </w:rPr>
-              <w:t>Chroma, FAISS, Pinecone, Weaviate, Milvus</w:t>
+              <w:t xml:space="preserve">Chroma, FAISS, Pinecone, </w:t>
+            </w:r>
+            <w:proofErr w:type="spellStart"/>
+            <w:r>
+              <w:rPr>
+                <w:lang w:val="en-GB"/>
+              </w:rPr>
+              <w:t>Weaviate</w:t>
+            </w:r>
+            <w:proofErr w:type="spellEnd"/>
+            <w:r>
+              <w:rPr>
+                <w:lang w:val="en-GB"/>
+              </w:rPr>
+              <w:t>, Milvus</w:t>
             </w:r>
           </w:p>
         </w:tc>
@@ -1840,8 +2374,13 @@
           </w:tcPr>
           <w:p>
             <w:r>
-              <w:t>GPT-4, Claude, Mistral, Llama 3, Ollama</w:t>
+              <w:t xml:space="preserve">GPT-4, Claude, Mistral, Llama 3, </w:t>
             </w:r>
+            <w:proofErr w:type="spellStart"/>
+            <w:r>
+              <w:t>Ollama</w:t>
+            </w:r>
+            <w:proofErr w:type="spellEnd"/>
           </w:p>
         </w:tc>
       </w:tr>
@@ -1861,8 +2400,17 @@
                 <w:b/>
                 <w:bCs/>
               </w:rPr>
-              <w:t>4. Pipeline o framework</w:t>
+              <w:t xml:space="preserve">4. Pipeline o </w:t>
             </w:r>
+            <w:proofErr w:type="spellStart"/>
+            <w:r>
+              <w:rPr>
+                <w:b/>
+                <w:bCs/>
+              </w:rPr>
+              <w:t>framework</w:t>
+            </w:r>
+            <w:proofErr w:type="spellEnd"/>
           </w:p>
         </w:tc>
         <w:tc>
@@ -1884,9 +2432,43 @@
             <w:hideMark/>
           </w:tcPr>
           <w:p>
+            <w:proofErr w:type="spellStart"/>
             <w:r>
-              <w:t>LangChain, LlamaIndex, Haystack, Ollama + Chroma</w:t>
+              <w:t>LangChain</w:t>
             </w:r>
+            <w:proofErr w:type="spellEnd"/>
+            <w:r>
+              <w:t xml:space="preserve">, </w:t>
+            </w:r>
+            <w:proofErr w:type="spellStart"/>
+            <w:r>
+              <w:t>LlamaIndex</w:t>
+            </w:r>
+            <w:proofErr w:type="spellEnd"/>
+            <w:r>
+              <w:t xml:space="preserve">, </w:t>
+            </w:r>
+            <w:proofErr w:type="spellStart"/>
+            <w:r>
+              <w:t>Haystack</w:t>
+            </w:r>
+            <w:proofErr w:type="spellEnd"/>
+            <w:r>
+              <w:t xml:space="preserve">, </w:t>
+            </w:r>
+            <w:proofErr w:type="spellStart"/>
+            <w:r>
+              <w:t>Ollama</w:t>
+            </w:r>
+            <w:proofErr w:type="spellEnd"/>
+            <w:r>
+              <w:t xml:space="preserve"> + </w:t>
+            </w:r>
+            <w:proofErr w:type="spellStart"/>
+            <w:r>
+              <w:t>Chroma</w:t>
+            </w:r>
+            <w:proofErr w:type="spellEnd"/>
           </w:p>
         </w:tc>
       </w:tr>
@@ -1898,6 +2480,1379 @@
         </w:rPr>
       </w:pPr>
     </w:p>
+    <w:p>
+      <w:pPr>
+        <w:rPr>
+          <w:lang w:val="en-GB"/>
+        </w:rPr>
+      </w:pPr>
+    </w:p>
+    <w:p>
+      <w:pPr>
+        <w:pStyle w:val="Ttulo1"/>
+        <w:rPr>
+          <w:lang w:val="en-GB"/>
+        </w:rPr>
+      </w:pPr>
+      <w:proofErr w:type="spellStart"/>
+      <w:r>
+        <w:rPr>
+          <w:lang w:val="en-GB"/>
+        </w:rPr>
+        <w:t>Entorno</w:t>
+      </w:r>
+      <w:proofErr w:type="spellEnd"/>
+      <w:r>
+        <w:rPr>
+          <w:lang w:val="en-GB"/>
+        </w:rPr>
+        <w:t xml:space="preserve"> Virtual python</w:t>
+      </w:r>
+    </w:p>
+    <w:p>
+      <w:pPr>
+        <w:rPr>
+          <w:lang w:val="en-GB"/>
+        </w:rPr>
+      </w:pPr>
+    </w:p>
+    <w:p>
+      <w:pPr>
+        <w:rPr>
+          <w:b/>
+          <w:bCs/>
+          <w:lang w:val="en-GB"/>
+        </w:rPr>
+      </w:pPr>
+      <w:proofErr w:type="spellStart"/>
+      <w:r>
+        <w:rPr>
+          <w:b/>
+          <w:bCs/>
+          <w:lang w:val="en-GB"/>
+        </w:rPr>
+        <w:t>Activarlo</w:t>
+      </w:r>
+      <w:proofErr w:type="spellEnd"/>
+      <w:r>
+        <w:rPr>
+          <w:b/>
+          <w:bCs/>
+          <w:lang w:val="en-GB"/>
+        </w:rPr>
+        <w:t xml:space="preserve"> con </w:t>
+      </w:r>
+      <w:proofErr w:type="spellStart"/>
+      <w:r>
+        <w:rPr>
+          <w:b/>
+          <w:bCs/>
+          <w:lang w:val="en-GB"/>
+        </w:rPr>
+        <w:t>politica</w:t>
+      </w:r>
+      <w:proofErr w:type="spellEnd"/>
+      <w:r>
+        <w:rPr>
+          <w:b/>
+          <w:bCs/>
+          <w:lang w:val="en-GB"/>
+        </w:rPr>
+        <w:t xml:space="preserve"> </w:t>
+      </w:r>
+      <w:proofErr w:type="spellStart"/>
+      <w:r>
+        <w:rPr>
+          <w:b/>
+          <w:bCs/>
+          <w:lang w:val="en-GB"/>
+        </w:rPr>
+        <w:t>elevada</w:t>
+      </w:r>
+      <w:proofErr w:type="spellEnd"/>
+    </w:p>
+    <w:p>
+      <w:pPr>
+        <w:rPr>
+          <w:lang w:val="en-GB"/>
+        </w:rPr>
+      </w:pPr>
+      <w:r>
+        <w:rPr>
+          <w:lang w:val="en-GB"/>
+        </w:rPr>
+        <w:t>Set-</w:t>
+      </w:r>
+      <w:proofErr w:type="spellStart"/>
+      <w:r>
+        <w:rPr>
+          <w:lang w:val="en-GB"/>
+        </w:rPr>
+        <w:t>ExecutionPolicy</w:t>
+      </w:r>
+      <w:proofErr w:type="spellEnd"/>
+      <w:r>
+        <w:rPr>
+          <w:lang w:val="en-GB"/>
+        </w:rPr>
+        <w:t xml:space="preserve"> -</w:t>
+      </w:r>
+      <w:proofErr w:type="spellStart"/>
+      <w:r>
+        <w:rPr>
+          <w:lang w:val="en-GB"/>
+        </w:rPr>
+        <w:t>ExecutionPolicy</w:t>
+      </w:r>
+      <w:proofErr w:type="spellEnd"/>
+      <w:r>
+        <w:rPr>
+          <w:lang w:val="en-GB"/>
+        </w:rPr>
+        <w:t xml:space="preserve"> </w:t>
+      </w:r>
+      <w:proofErr w:type="spellStart"/>
+      <w:r>
+        <w:rPr>
+          <w:lang w:val="en-GB"/>
+        </w:rPr>
+        <w:t>RemoteSigned</w:t>
+      </w:r>
+      <w:proofErr w:type="spellEnd"/>
+      <w:r>
+        <w:rPr>
+          <w:lang w:val="en-GB"/>
+        </w:rPr>
+        <w:t xml:space="preserve"> -Scope Process</w:t>
+      </w:r>
+    </w:p>
+    <w:p>
+      <w:r>
+        <w:t>. .\.</w:t>
+      </w:r>
+      <w:proofErr w:type="spellStart"/>
+      <w:r>
+        <w:t>venv</w:t>
+      </w:r>
+      <w:proofErr w:type="spellEnd"/>
+      <w:r>
+        <w:t>\Scripts\Activate.ps1</w:t>
+      </w:r>
+    </w:p>
+    <w:p/>
+    <w:p>
+      <w:pPr>
+        <w:rPr>
+          <w:b/>
+          <w:bCs/>
+        </w:rPr>
+      </w:pPr>
+      <w:r>
+        <w:rPr>
+          <w:b/>
+          <w:bCs/>
+        </w:rPr>
+        <w:t>Instalar referencias:</w:t>
+      </w:r>
+    </w:p>
+    <w:p>
+      <w:proofErr w:type="spellStart"/>
+      <w:r>
+        <w:t>pip</w:t>
+      </w:r>
+      <w:proofErr w:type="spellEnd"/>
+      <w:r>
+        <w:t xml:space="preserve"> </w:t>
+      </w:r>
+      <w:proofErr w:type="spellStart"/>
+      <w:r>
+        <w:t>install</w:t>
+      </w:r>
+      <w:proofErr w:type="spellEnd"/>
+      <w:r>
+        <w:t xml:space="preserve"> -r requirements.txt</w:t>
+      </w:r>
+    </w:p>
+    <w:p/>
+    <w:p>
+      <w:pPr>
+        <w:rPr>
+          <w:b/>
+          <w:bCs/>
+        </w:rPr>
+      </w:pPr>
+      <w:r>
+        <w:rPr>
+          <w:b/>
+          <w:bCs/>
+        </w:rPr>
+        <w:t xml:space="preserve">Verificar que estas usando el </w:t>
+      </w:r>
+      <w:proofErr w:type="spellStart"/>
+      <w:r>
+        <w:rPr>
+          <w:b/>
+          <w:bCs/>
+        </w:rPr>
+        <w:t>venv</w:t>
+      </w:r>
+      <w:proofErr w:type="spellEnd"/>
+      <w:r>
+        <w:rPr>
+          <w:b/>
+          <w:bCs/>
+        </w:rPr>
+        <w:t>:</w:t>
+      </w:r>
+    </w:p>
+    <w:p>
+      <w:pPr>
+        <w:rPr>
+          <w:lang w:val="en-GB"/>
+        </w:rPr>
+      </w:pPr>
+      <w:r>
+        <w:rPr>
+          <w:lang w:val="en-GB"/>
+        </w:rPr>
+        <w:t>python -c "import sys; print(</w:t>
+      </w:r>
+      <w:proofErr w:type="spellStart"/>
+      <w:proofErr w:type="gramStart"/>
+      <w:r>
+        <w:rPr>
+          <w:lang w:val="en-GB"/>
+        </w:rPr>
+        <w:t>sys.executable</w:t>
+      </w:r>
+      <w:proofErr w:type="spellEnd"/>
+      <w:proofErr w:type="gramEnd"/>
+      <w:r>
+        <w:rPr>
+          <w:lang w:val="en-GB"/>
+        </w:rPr>
+        <w:t>)"</w:t>
+      </w:r>
+    </w:p>
+    <w:p>
+      <w:proofErr w:type="spellStart"/>
+      <w:r>
+        <w:t>pip</w:t>
+      </w:r>
+      <w:proofErr w:type="spellEnd"/>
+      <w:r>
+        <w:t xml:space="preserve"> </w:t>
+      </w:r>
+      <w:proofErr w:type="spellStart"/>
+      <w:r>
+        <w:t>list</w:t>
+      </w:r>
+      <w:proofErr w:type="spellEnd"/>
+    </w:p>
+    <w:p/>
+    <w:p/>
+    <w:p>
+      <w:pPr>
+        <w:rPr>
+          <w:b/>
+          <w:bCs/>
+        </w:rPr>
+      </w:pPr>
+      <w:r>
+        <w:rPr>
+          <w:rFonts w:ascii="Segoe UI Emoji" w:hAnsi="Segoe UI Emoji" w:cs="Segoe UI Emoji"/>
+          <w:b/>
+          <w:bCs/>
+        </w:rPr>
+        <w:t>⏹️</w:t>
+      </w:r>
+      <w:r>
+        <w:rPr>
+          <w:b/>
+          <w:bCs/>
+        </w:rPr>
+        <w:t xml:space="preserve"> Desactivar el entorno</w:t>
+      </w:r>
+    </w:p>
+    <w:p>
+      <w:r>
+        <w:t>Cuando termines, simplemente ejecuta:</w:t>
+      </w:r>
+    </w:p>
+    <w:p>
+      <w:proofErr w:type="spellStart"/>
+      <w:r>
+        <w:t>deactivate</w:t>
+      </w:r>
+      <w:proofErr w:type="spellEnd"/>
+    </w:p>
+    <w:p/>
+    <w:p/>
+    <w:p>
+      <w:pPr>
+        <w:pStyle w:val="Ttulo1"/>
+      </w:pPr>
+      <w:r>
+        <w:t>Variables de entorno</w:t>
+      </w:r>
+    </w:p>
+    <w:p>
+      <w:r>
+        <w:t>Resumen rápido: puedes definirlas</w:t>
+      </w:r>
+    </w:p>
+    <w:p>
+      <w:pPr>
+        <w:numPr>
+          <w:ilvl w:val="0"/>
+          <w:numId w:val="8"/>
+        </w:numPr>
+      </w:pPr>
+      <w:r>
+        <w:t>temporalmente en la sesión (solo dura mientras la ventana esté abierta),</w:t>
+      </w:r>
+    </w:p>
+    <w:p>
+      <w:pPr>
+        <w:numPr>
+          <w:ilvl w:val="0"/>
+          <w:numId w:val="8"/>
+        </w:numPr>
+      </w:pPr>
+      <w:r>
+        <w:t>permanentemente con </w:t>
+      </w:r>
+      <w:proofErr w:type="spellStart"/>
+      <w:r>
+        <w:t>setx</w:t>
+      </w:r>
+      <w:proofErr w:type="spellEnd"/>
+      <w:r>
+        <w:t> (requiere nueva sesión),</w:t>
+      </w:r>
+    </w:p>
+    <w:p>
+      <w:pPr>
+        <w:numPr>
+          <w:ilvl w:val="0"/>
+          <w:numId w:val="8"/>
+        </w:numPr>
+      </w:pPr>
+      <w:r>
+        <w:t xml:space="preserve">en un </w:t>
+      </w:r>
+      <w:proofErr w:type="gramStart"/>
+      <w:r>
+        <w:t>archivo .</w:t>
+      </w:r>
+      <w:proofErr w:type="spellStart"/>
+      <w:r>
+        <w:t>env</w:t>
+      </w:r>
+      <w:proofErr w:type="spellEnd"/>
+      <w:proofErr w:type="gramEnd"/>
+      <w:r>
+        <w:t> y cargarlas desde Python (recomendado para proyectos),</w:t>
+      </w:r>
+    </w:p>
+    <w:p>
+      <w:pPr>
+        <w:numPr>
+          <w:ilvl w:val="0"/>
+          <w:numId w:val="8"/>
+        </w:numPr>
+      </w:pPr>
+      <w:r>
+        <w:t xml:space="preserve">en la configuración de ejecución de VS </w:t>
+      </w:r>
+      <w:proofErr w:type="spellStart"/>
+      <w:r>
+        <w:t>Code</w:t>
+      </w:r>
+      <w:proofErr w:type="spellEnd"/>
+      <w:r>
+        <w:t xml:space="preserve"> (útil para </w:t>
+      </w:r>
+      <w:proofErr w:type="spellStart"/>
+      <w:r>
+        <w:t>debug</w:t>
+      </w:r>
+      <w:proofErr w:type="spellEnd"/>
+      <w:r>
+        <w:t>/run dentro del editor).</w:t>
+      </w:r>
+    </w:p>
+    <w:p>
+      <w:r>
+        <w:t>PowerShell — definir para la sesión actual (temporal)</w:t>
+      </w:r>
+    </w:p>
+    <w:p>
+      <w:pPr>
+        <w:ind w:left="720"/>
+      </w:pPr>
+      <w:r>
+        <w:t># asignar</w:t>
+      </w:r>
+    </w:p>
+    <w:p>
+      <w:pPr>
+        <w:ind w:left="720"/>
+      </w:pPr>
+      <w:r>
+        <w:t>$</w:t>
+      </w:r>
+      <w:proofErr w:type="spellStart"/>
+      <w:proofErr w:type="gramStart"/>
+      <w:r>
+        <w:t>env:OLLAMA</w:t>
+      </w:r>
+      <w:proofErr w:type="gramEnd"/>
+      <w:r>
+        <w:t>_MODEL</w:t>
+      </w:r>
+      <w:proofErr w:type="spellEnd"/>
+      <w:r>
+        <w:t xml:space="preserve"> = "llama2"</w:t>
+      </w:r>
+    </w:p>
+    <w:p>
+      <w:pPr>
+        <w:ind w:left="720"/>
+      </w:pPr>
+      <w:r>
+        <w:t>$</w:t>
+      </w:r>
+      <w:proofErr w:type="spellStart"/>
+      <w:proofErr w:type="gramStart"/>
+      <w:r>
+        <w:t>env:OLLAMA</w:t>
+      </w:r>
+      <w:proofErr w:type="gramEnd"/>
+      <w:r>
+        <w:t>_CMD_TEMPLATE</w:t>
+      </w:r>
+      <w:proofErr w:type="spellEnd"/>
+      <w:r>
+        <w:t xml:space="preserve"> = "</w:t>
+      </w:r>
+      <w:proofErr w:type="spellStart"/>
+      <w:r>
+        <w:t>ollama</w:t>
+      </w:r>
+      <w:proofErr w:type="spellEnd"/>
+      <w:r>
+        <w:t xml:space="preserve"> run {</w:t>
+      </w:r>
+      <w:proofErr w:type="spellStart"/>
+      <w:r>
+        <w:t>model</w:t>
+      </w:r>
+      <w:proofErr w:type="spellEnd"/>
+      <w:r>
+        <w:t>} --</w:t>
+      </w:r>
+      <w:proofErr w:type="spellStart"/>
+      <w:r>
+        <w:t>prompt</w:t>
+      </w:r>
+      <w:proofErr w:type="spellEnd"/>
+      <w:r>
+        <w:t xml:space="preserve"> {</w:t>
+      </w:r>
+      <w:proofErr w:type="spellStart"/>
+      <w:r>
+        <w:t>prompt</w:t>
+      </w:r>
+      <w:proofErr w:type="spellEnd"/>
+      <w:r>
+        <w:t>} --</w:t>
+      </w:r>
+      <w:proofErr w:type="spellStart"/>
+      <w:r>
+        <w:t>temperature</w:t>
+      </w:r>
+      <w:proofErr w:type="spellEnd"/>
+      <w:r>
+        <w:t xml:space="preserve"> 0.7"</w:t>
+      </w:r>
+    </w:p>
+    <w:p>
+      <w:pPr>
+        <w:ind w:left="720"/>
+      </w:pPr>
+    </w:p>
+    <w:p>
+      <w:pPr>
+        <w:ind w:left="720"/>
+      </w:pPr>
+      <w:r>
+        <w:t># comprobar</w:t>
+      </w:r>
+    </w:p>
+    <w:p>
+      <w:pPr>
+        <w:ind w:left="720"/>
+      </w:pPr>
+      <w:r>
+        <w:t>echo $</w:t>
+      </w:r>
+      <w:proofErr w:type="spellStart"/>
+      <w:proofErr w:type="gramStart"/>
+      <w:r>
+        <w:t>env:OLLAMA</w:t>
+      </w:r>
+      <w:proofErr w:type="gramEnd"/>
+      <w:r>
+        <w:t>_MODEL</w:t>
+      </w:r>
+      <w:proofErr w:type="spellEnd"/>
+    </w:p>
+    <w:p>
+      <w:pPr>
+        <w:ind w:left="720"/>
+      </w:pPr>
+    </w:p>
+    <w:p>
+      <w:pPr>
+        <w:ind w:left="720"/>
+      </w:pPr>
+      <w:r>
+        <w:t xml:space="preserve"># ejecutar </w:t>
+      </w:r>
+      <w:proofErr w:type="spellStart"/>
+      <w:r>
+        <w:t>Chainlit</w:t>
+      </w:r>
+      <w:proofErr w:type="spellEnd"/>
+      <w:r>
+        <w:t xml:space="preserve"> usando esa sesión</w:t>
+      </w:r>
+    </w:p>
+    <w:p>
+      <w:pPr>
+        <w:ind w:left="720"/>
+        <w:rPr>
+          <w:lang w:val="en-GB"/>
+        </w:rPr>
+      </w:pPr>
+      <w:proofErr w:type="spellStart"/>
+      <w:r>
+        <w:rPr>
+          <w:lang w:val="en-GB"/>
+        </w:rPr>
+        <w:t>chainlit</w:t>
+      </w:r>
+      <w:proofErr w:type="spellEnd"/>
+      <w:r>
+        <w:rPr>
+          <w:lang w:val="en-GB"/>
+        </w:rPr>
+        <w:t xml:space="preserve"> run tres3_gpt_chainlit.py</w:t>
+      </w:r>
+    </w:p>
+    <w:p>
+      <w:r>
+        <w:t>PowerShell — definir y ejecutar en una sola línea</w:t>
+      </w:r>
+    </w:p>
+    <w:p>
+      <w:pPr>
+        <w:numPr>
+          <w:ilvl w:val="0"/>
+          <w:numId w:val="10"/>
+        </w:numPr>
+      </w:pPr>
+      <w:r>
+        <w:t>$</w:t>
+      </w:r>
+      <w:proofErr w:type="spellStart"/>
+      <w:proofErr w:type="gramStart"/>
+      <w:r>
+        <w:t>env:OLLAMA</w:t>
+      </w:r>
+      <w:proofErr w:type="gramEnd"/>
+      <w:r>
+        <w:t>_MODEL</w:t>
+      </w:r>
+      <w:proofErr w:type="spellEnd"/>
+      <w:r>
+        <w:t xml:space="preserve">='llama2'; </w:t>
+      </w:r>
+      <w:proofErr w:type="spellStart"/>
+      <w:r>
+        <w:t>chainlit</w:t>
+      </w:r>
+      <w:proofErr w:type="spellEnd"/>
+      <w:r>
+        <w:t xml:space="preserve"> run tres3_gpt_chainlit.py</w:t>
+      </w:r>
+    </w:p>
+    <w:p>
+      <w:r>
+        <w:t>PowerShell — definir permanentemente (persistente)</w:t>
+      </w:r>
+    </w:p>
+    <w:p>
+      <w:pPr>
+        <w:numPr>
+          <w:ilvl w:val="0"/>
+          <w:numId w:val="11"/>
+        </w:numPr>
+      </w:pPr>
+      <w:r>
+        <w:lastRenderedPageBreak/>
+        <w:t xml:space="preserve"># </w:t>
+      </w:r>
+      <w:proofErr w:type="spellStart"/>
+      <w:r>
+        <w:t>setx</w:t>
+      </w:r>
+      <w:proofErr w:type="spellEnd"/>
+      <w:r>
+        <w:t xml:space="preserve"> persiste la variable en el perfil del usuario; necesitarás abrir una nueva terminal para verla.</w:t>
+      </w:r>
+    </w:p>
+    <w:p>
+      <w:pPr>
+        <w:numPr>
+          <w:ilvl w:val="0"/>
+          <w:numId w:val="11"/>
+        </w:numPr>
+      </w:pPr>
+      <w:proofErr w:type="spellStart"/>
+      <w:r>
+        <w:t>setx</w:t>
+      </w:r>
+      <w:proofErr w:type="spellEnd"/>
+      <w:r>
+        <w:t xml:space="preserve"> OLLAMA_MODEL "llama2"</w:t>
+      </w:r>
+    </w:p>
+    <w:p>
+      <w:r>
+        <w:t>Nota: </w:t>
+      </w:r>
+      <w:proofErr w:type="spellStart"/>
+      <w:r>
+        <w:t>setx</w:t>
+      </w:r>
+      <w:proofErr w:type="spellEnd"/>
+      <w:r>
+        <w:t> no exporta la variable a la sesión actual; abre una nueva terminal para usarla.</w:t>
+      </w:r>
+    </w:p>
+    <w:p>
+      <w:r>
+        <w:t>CMD (símbolo del sistema)</w:t>
+      </w:r>
+    </w:p>
+    <w:p>
+      <w:pPr>
+        <w:numPr>
+          <w:ilvl w:val="0"/>
+          <w:numId w:val="12"/>
+        </w:numPr>
+      </w:pPr>
+      <w:r>
+        <w:t>REM temporal para la sesión actual</w:t>
+      </w:r>
+    </w:p>
+    <w:p>
+      <w:pPr>
+        <w:numPr>
+          <w:ilvl w:val="0"/>
+          <w:numId w:val="12"/>
+        </w:numPr>
+      </w:pPr>
+      <w:r>
+        <w:t>set OLLAMA_MODEL=llama2</w:t>
+      </w:r>
+    </w:p>
+    <w:p>
+      <w:pPr>
+        <w:numPr>
+          <w:ilvl w:val="0"/>
+          <w:numId w:val="12"/>
+        </w:numPr>
+      </w:pPr>
+      <w:r>
+        <w:t>REM persistente</w:t>
+      </w:r>
+    </w:p>
+    <w:p>
+      <w:pPr>
+        <w:numPr>
+          <w:ilvl w:val="0"/>
+          <w:numId w:val="12"/>
+        </w:numPr>
+      </w:pPr>
+      <w:proofErr w:type="spellStart"/>
+      <w:r>
+        <w:t>setx</w:t>
+      </w:r>
+      <w:proofErr w:type="spellEnd"/>
+      <w:r>
+        <w:t xml:space="preserve"> OLLAMA_MODEL "llama2"</w:t>
+      </w:r>
+    </w:p>
+    <w:p>
+      <w:r>
+        <w:t xml:space="preserve">Usar un </w:t>
+      </w:r>
+      <w:proofErr w:type="gramStart"/>
+      <w:r>
+        <w:t>archivo .</w:t>
+      </w:r>
+      <w:proofErr w:type="spellStart"/>
+      <w:r>
+        <w:t>env</w:t>
+      </w:r>
+      <w:proofErr w:type="spellEnd"/>
+      <w:proofErr w:type="gramEnd"/>
+      <w:r>
+        <w:t xml:space="preserve"> (recomendado para desarrollo)</w:t>
+      </w:r>
+    </w:p>
+    <w:p>
+      <w:pPr>
+        <w:numPr>
+          <w:ilvl w:val="0"/>
+          <w:numId w:val="13"/>
+        </w:numPr>
+      </w:pPr>
+      <w:r>
+        <w:t xml:space="preserve">Crea un </w:t>
+      </w:r>
+      <w:proofErr w:type="gramStart"/>
+      <w:r>
+        <w:t>archivo .</w:t>
+      </w:r>
+      <w:proofErr w:type="spellStart"/>
+      <w:r>
+        <w:t>env</w:t>
+      </w:r>
+      <w:proofErr w:type="spellEnd"/>
+      <w:proofErr w:type="gramEnd"/>
+      <w:r>
+        <w:t> junto al script:</w:t>
+      </w:r>
+    </w:p>
+    <w:p>
+      <w:pPr>
+        <w:numPr>
+          <w:ilvl w:val="0"/>
+          <w:numId w:val="14"/>
+        </w:numPr>
+      </w:pPr>
+      <w:r>
+        <w:t>OLLAMA_MODEL=llama2</w:t>
+      </w:r>
+    </w:p>
+    <w:p>
+      <w:pPr>
+        <w:numPr>
+          <w:ilvl w:val="0"/>
+          <w:numId w:val="14"/>
+        </w:numPr>
+      </w:pPr>
+      <w:r>
+        <w:t>OLLAMA_CMD_TEMPLATE=</w:t>
+      </w:r>
+      <w:proofErr w:type="spellStart"/>
+      <w:r>
+        <w:t>ollama</w:t>
+      </w:r>
+      <w:proofErr w:type="spellEnd"/>
+      <w:r>
+        <w:t xml:space="preserve"> run {</w:t>
+      </w:r>
+      <w:proofErr w:type="spellStart"/>
+      <w:r>
+        <w:t>model</w:t>
+      </w:r>
+      <w:proofErr w:type="spellEnd"/>
+      <w:r>
+        <w:t>} --</w:t>
+      </w:r>
+      <w:proofErr w:type="spellStart"/>
+      <w:r>
+        <w:t>prompt</w:t>
+      </w:r>
+      <w:proofErr w:type="spellEnd"/>
+      <w:r>
+        <w:t xml:space="preserve"> {</w:t>
+      </w:r>
+      <w:proofErr w:type="spellStart"/>
+      <w:r>
+        <w:t>prompt</w:t>
+      </w:r>
+      <w:proofErr w:type="spellEnd"/>
+      <w:r>
+        <w:t>} --</w:t>
+      </w:r>
+      <w:proofErr w:type="spellStart"/>
+      <w:r>
+        <w:t>temperature</w:t>
+      </w:r>
+      <w:proofErr w:type="spellEnd"/>
+      <w:r>
+        <w:t xml:space="preserve"> 0.7</w:t>
+      </w:r>
+    </w:p>
+    <w:p>
+      <w:pPr>
+        <w:numPr>
+          <w:ilvl w:val="0"/>
+          <w:numId w:val="15"/>
+        </w:numPr>
+      </w:pPr>
+      <w:r>
+        <w:t>Para que Python cargue ese .</w:t>
+      </w:r>
+      <w:proofErr w:type="spellStart"/>
+      <w:r>
+        <w:t>env</w:t>
+      </w:r>
+      <w:proofErr w:type="spellEnd"/>
+      <w:r>
+        <w:t xml:space="preserve"> automáticamente, añade a </w:t>
+      </w:r>
+      <w:hyperlink r:id="rId9" w:history="1">
+        <w:r>
+          <w:rPr>
+            <w:rStyle w:val="Hipervnculo"/>
+          </w:rPr>
+          <w:t>tres3_gpt_chainlit.py</w:t>
+        </w:r>
+      </w:hyperlink>
+      <w:r>
+        <w:t> (al inicio):</w:t>
+      </w:r>
+    </w:p>
+    <w:p>
+      <w:pPr>
+        <w:numPr>
+          <w:ilvl w:val="0"/>
+          <w:numId w:val="16"/>
+        </w:numPr>
+      </w:pPr>
+      <w:proofErr w:type="spellStart"/>
+      <w:r>
+        <w:t>from</w:t>
+      </w:r>
+      <w:proofErr w:type="spellEnd"/>
+      <w:r>
+        <w:t xml:space="preserve"> </w:t>
+      </w:r>
+      <w:proofErr w:type="spellStart"/>
+      <w:r>
+        <w:t>dotenv</w:t>
+      </w:r>
+      <w:proofErr w:type="spellEnd"/>
+      <w:r>
+        <w:t xml:space="preserve"> </w:t>
+      </w:r>
+      <w:proofErr w:type="spellStart"/>
+      <w:r>
+        <w:t>import</w:t>
+      </w:r>
+      <w:proofErr w:type="spellEnd"/>
+      <w:r>
+        <w:t xml:space="preserve"> </w:t>
+      </w:r>
+      <w:proofErr w:type="spellStart"/>
+      <w:r>
+        <w:t>load_dotenv</w:t>
+      </w:r>
+      <w:proofErr w:type="spellEnd"/>
+    </w:p>
+    <w:p>
+      <w:pPr>
+        <w:numPr>
+          <w:ilvl w:val="0"/>
+          <w:numId w:val="16"/>
+        </w:numPr>
+      </w:pPr>
+      <w:proofErr w:type="spellStart"/>
+      <w:r>
+        <w:t>load_</w:t>
+      </w:r>
+      <w:proofErr w:type="gramStart"/>
+      <w:r>
+        <w:t>dotenv</w:t>
+      </w:r>
+      <w:proofErr w:type="spellEnd"/>
+      <w:r>
+        <w:t>()  #</w:t>
+      </w:r>
+      <w:proofErr w:type="gramEnd"/>
+      <w:r>
+        <w:t xml:space="preserve"> </w:t>
+      </w:r>
+      <w:proofErr w:type="gramStart"/>
+      <w:r>
+        <w:t>carga variables</w:t>
+      </w:r>
+      <w:proofErr w:type="gramEnd"/>
+      <w:r>
+        <w:t xml:space="preserve"> </w:t>
+      </w:r>
+      <w:proofErr w:type="gramStart"/>
+      <w:r>
+        <w:t>desde .</w:t>
+      </w:r>
+      <w:proofErr w:type="spellStart"/>
+      <w:r>
+        <w:t>env</w:t>
+      </w:r>
+      <w:proofErr w:type="spellEnd"/>
+      <w:proofErr w:type="gramEnd"/>
+      <w:r>
+        <w:t xml:space="preserve"> en el </w:t>
+      </w:r>
+      <w:proofErr w:type="spellStart"/>
+      <w:r>
+        <w:t>cwd</w:t>
+      </w:r>
+      <w:proofErr w:type="spellEnd"/>
+    </w:p>
+    <w:p>
+      <w:r>
+        <w:t>(Ya incluimos </w:t>
+      </w:r>
+      <w:proofErr w:type="spellStart"/>
+      <w:r>
+        <w:t>python-dotenv</w:t>
+      </w:r>
+      <w:proofErr w:type="spellEnd"/>
+      <w:r>
+        <w:t> en </w:t>
+      </w:r>
+      <w:hyperlink r:id="rId10" w:history="1">
+        <w:r>
+          <w:rPr>
+            <w:rStyle w:val="Hipervnculo"/>
+          </w:rPr>
+          <w:t>requirements.txt</w:t>
+        </w:r>
+      </w:hyperlink>
+      <w:r>
+        <w:t>.)</w:t>
+      </w:r>
+    </w:p>
+    <w:p>
+      <w:pPr>
+        <w:rPr>
+          <w:color w:val="EE0000"/>
+        </w:rPr>
+      </w:pPr>
+      <w:r>
+        <w:rPr>
+          <w:color w:val="EE0000"/>
+        </w:rPr>
+        <w:t>Comprobación desde Python</w:t>
+      </w:r>
+    </w:p>
+    <w:p>
+      <w:pPr>
+        <w:numPr>
+          <w:ilvl w:val="0"/>
+          <w:numId w:val="17"/>
+        </w:numPr>
+      </w:pPr>
+      <w:proofErr w:type="spellStart"/>
+      <w:r>
+        <w:t>import</w:t>
+      </w:r>
+      <w:proofErr w:type="spellEnd"/>
+      <w:r>
+        <w:t xml:space="preserve"> os</w:t>
+      </w:r>
+    </w:p>
+    <w:p>
+      <w:pPr>
+        <w:numPr>
+          <w:ilvl w:val="0"/>
+          <w:numId w:val="17"/>
+        </w:numPr>
+      </w:pPr>
+      <w:proofErr w:type="spellStart"/>
+      <w:r>
+        <w:t>print</w:t>
+      </w:r>
+      <w:proofErr w:type="spellEnd"/>
+      <w:r>
+        <w:t>(</w:t>
+      </w:r>
+      <w:proofErr w:type="spellStart"/>
+      <w:proofErr w:type="gramStart"/>
+      <w:r>
+        <w:t>os.getenv</w:t>
+      </w:r>
+      <w:proofErr w:type="spellEnd"/>
+      <w:proofErr w:type="gramEnd"/>
+      <w:r>
+        <w:t>("OLLAMA_MODEL"))</w:t>
+      </w:r>
+    </w:p>
+    <w:p>
+      <w:pPr>
+        <w:numPr>
+          <w:ilvl w:val="0"/>
+          <w:numId w:val="17"/>
+        </w:numPr>
+      </w:pPr>
+      <w:proofErr w:type="spellStart"/>
+      <w:r>
+        <w:t>print</w:t>
+      </w:r>
+      <w:proofErr w:type="spellEnd"/>
+      <w:r>
+        <w:t>(</w:t>
+      </w:r>
+      <w:proofErr w:type="spellStart"/>
+      <w:proofErr w:type="gramStart"/>
+      <w:r>
+        <w:t>os.getenv</w:t>
+      </w:r>
+      <w:proofErr w:type="spellEnd"/>
+      <w:proofErr w:type="gramEnd"/>
+      <w:r>
+        <w:t>("OLLAMA_CMD_TEMPLATE"))</w:t>
+      </w:r>
+    </w:p>
+    <w:p>
+      <w:r>
+        <w:t>Sobre OLLAMA_CMD_TEMPLATE</w:t>
+      </w:r>
+    </w:p>
+    <w:p>
+      <w:pPr>
+        <w:numPr>
+          <w:ilvl w:val="0"/>
+          <w:numId w:val="18"/>
+        </w:numPr>
+      </w:pPr>
+      <w:r>
+        <w:t>Debe incluir las llaves {</w:t>
+      </w:r>
+      <w:proofErr w:type="spellStart"/>
+      <w:r>
+        <w:t>model</w:t>
+      </w:r>
+      <w:proofErr w:type="spellEnd"/>
+      <w:r>
+        <w:t>} y {</w:t>
+      </w:r>
+      <w:proofErr w:type="spellStart"/>
+      <w:r>
+        <w:t>prompt</w:t>
+      </w:r>
+      <w:proofErr w:type="spellEnd"/>
+      <w:r>
+        <w:t xml:space="preserve">}; el script actual hace un </w:t>
+      </w:r>
+      <w:proofErr w:type="spellStart"/>
+      <w:r>
+        <w:t>split</w:t>
+      </w:r>
+      <w:proofErr w:type="spellEnd"/>
+      <w:r>
+        <w:t xml:space="preserve"> simple por espacios para construir la lista de argumentos, así que evita </w:t>
+      </w:r>
+      <w:proofErr w:type="spellStart"/>
+      <w:r>
+        <w:t>quoting</w:t>
+      </w:r>
+      <w:proofErr w:type="spellEnd"/>
+      <w:r>
+        <w:t xml:space="preserve"> complejo en el </w:t>
+      </w:r>
+      <w:proofErr w:type="spellStart"/>
+      <w:r>
+        <w:t>template</w:t>
+      </w:r>
+      <w:proofErr w:type="spellEnd"/>
+      <w:r>
+        <w:t>. Ejemplo recomendado seguro:</w:t>
+      </w:r>
+      <w:r>
+        <w:br/>
+        <w:t>OLLAMA_CMD_TEMPLATE=</w:t>
+      </w:r>
+      <w:proofErr w:type="spellStart"/>
+      <w:r>
+        <w:t>ollama</w:t>
+      </w:r>
+      <w:proofErr w:type="spellEnd"/>
+      <w:r>
+        <w:t xml:space="preserve"> run {</w:t>
+      </w:r>
+      <w:proofErr w:type="spellStart"/>
+      <w:r>
+        <w:t>model</w:t>
+      </w:r>
+      <w:proofErr w:type="spellEnd"/>
+      <w:r>
+        <w:t>} --</w:t>
+      </w:r>
+      <w:proofErr w:type="spellStart"/>
+      <w:r>
+        <w:t>prompt</w:t>
+      </w:r>
+      <w:proofErr w:type="spellEnd"/>
+      <w:r>
+        <w:t xml:space="preserve"> {</w:t>
+      </w:r>
+      <w:proofErr w:type="spellStart"/>
+      <w:r>
+        <w:t>prompt</w:t>
+      </w:r>
+      <w:proofErr w:type="spellEnd"/>
+      <w:r>
+        <w:t>} --</w:t>
+      </w:r>
+      <w:proofErr w:type="spellStart"/>
+      <w:r>
+        <w:t>temperature</w:t>
+      </w:r>
+      <w:proofErr w:type="spellEnd"/>
+      <w:r>
+        <w:t xml:space="preserve"> 0.7</w:t>
+      </w:r>
+    </w:p>
+    <w:p>
+      <w:pPr>
+        <w:numPr>
+          <w:ilvl w:val="0"/>
+          <w:numId w:val="18"/>
+        </w:numPr>
+      </w:pPr>
+      <w:r>
+        <w:lastRenderedPageBreak/>
+        <w:t xml:space="preserve">Si necesitas pasar </w:t>
+      </w:r>
+      <w:proofErr w:type="spellStart"/>
+      <w:r>
+        <w:t>prompts</w:t>
+      </w:r>
+      <w:proofErr w:type="spellEnd"/>
+      <w:r>
+        <w:t xml:space="preserve"> con comillas o caracteres especiales, es mejor no usar </w:t>
+      </w:r>
+      <w:proofErr w:type="spellStart"/>
+      <w:r>
+        <w:t>template</w:t>
+      </w:r>
+      <w:proofErr w:type="spellEnd"/>
+      <w:r>
+        <w:t xml:space="preserve"> o modificar el script para usar </w:t>
+      </w:r>
+      <w:proofErr w:type="spellStart"/>
+      <w:proofErr w:type="gramStart"/>
+      <w:r>
+        <w:t>shlex.split</w:t>
+      </w:r>
+      <w:proofErr w:type="spellEnd"/>
+      <w:proofErr w:type="gramEnd"/>
+      <w:r>
+        <w:t xml:space="preserve">() o pasar el </w:t>
+      </w:r>
+      <w:proofErr w:type="spellStart"/>
+      <w:r>
+        <w:t>prompt</w:t>
+      </w:r>
+      <w:proofErr w:type="spellEnd"/>
+      <w:r>
+        <w:t xml:space="preserve"> como argumento separado (puedo ajustar esto).</w:t>
+      </w:r>
+    </w:p>
+    <w:p>
+      <w:r>
+        <w:t xml:space="preserve">VS </w:t>
+      </w:r>
+      <w:proofErr w:type="spellStart"/>
+      <w:r>
+        <w:t>Code</w:t>
+      </w:r>
+      <w:proofErr w:type="spellEnd"/>
+      <w:r>
+        <w:t xml:space="preserve"> — configuración de ejecución/</w:t>
+      </w:r>
+      <w:proofErr w:type="spellStart"/>
+      <w:r>
+        <w:t>debug</w:t>
+      </w:r>
+      <w:proofErr w:type="spellEnd"/>
+      <w:r>
+        <w:br/>
+        <w:t>En .</w:t>
+      </w:r>
+      <w:proofErr w:type="spellStart"/>
+      <w:r>
+        <w:t>vscode</w:t>
+      </w:r>
+      <w:proofErr w:type="spellEnd"/>
+      <w:r>
+        <w:t>/</w:t>
+      </w:r>
+      <w:proofErr w:type="spellStart"/>
+      <w:r>
+        <w:t>launch.json</w:t>
+      </w:r>
+      <w:proofErr w:type="spellEnd"/>
+      <w:r>
+        <w:t> puedes añadir:</w:t>
+      </w:r>
+    </w:p>
+    <w:p>
+      <w:pPr>
+        <w:rPr>
+          <w:lang w:val="en-GB"/>
+        </w:rPr>
+      </w:pPr>
+      <w:r>
+        <w:rPr>
+          <w:lang w:val="en-GB"/>
+        </w:rPr>
+        <w:t>"configurations": [</w:t>
+      </w:r>
+    </w:p>
+    <w:p>
+      <w:pPr>
+        <w:rPr>
+          <w:lang w:val="en-GB"/>
+        </w:rPr>
+      </w:pPr>
+      <w:r>
+        <w:rPr>
+          <w:lang w:val="en-GB"/>
+        </w:rPr>
+        <w:t>  {</w:t>
+      </w:r>
+    </w:p>
+    <w:p>
+      <w:pPr>
+        <w:rPr>
+          <w:lang w:val="en-GB"/>
+        </w:rPr>
+      </w:pPr>
+      <w:r>
+        <w:rPr>
+          <w:lang w:val="en-GB"/>
+        </w:rPr>
+        <w:t xml:space="preserve">    "name": "Run </w:t>
+      </w:r>
+      <w:proofErr w:type="spellStart"/>
+      <w:r>
+        <w:rPr>
+          <w:lang w:val="en-GB"/>
+        </w:rPr>
+        <w:t>Chainlit</w:t>
+      </w:r>
+      <w:proofErr w:type="spellEnd"/>
+      <w:r>
+        <w:rPr>
+          <w:lang w:val="en-GB"/>
+        </w:rPr>
+        <w:t>",</w:t>
+      </w:r>
+    </w:p>
+    <w:p>
+      <w:pPr>
+        <w:rPr>
+          <w:lang w:val="en-GB"/>
+        </w:rPr>
+      </w:pPr>
+      <w:r>
+        <w:rPr>
+          <w:lang w:val="en-GB"/>
+        </w:rPr>
+        <w:t>    "type": "python",</w:t>
+      </w:r>
+    </w:p>
+    <w:p>
+      <w:pPr>
+        <w:rPr>
+          <w:lang w:val="en-GB"/>
+        </w:rPr>
+      </w:pPr>
+      <w:r>
+        <w:rPr>
+          <w:lang w:val="en-GB"/>
+        </w:rPr>
+        <w:t>    "request": "launch",</w:t>
+      </w:r>
+    </w:p>
+    <w:p>
+      <w:pPr>
+        <w:rPr>
+          <w:lang w:val="en-GB"/>
+        </w:rPr>
+      </w:pPr>
+      <w:r>
+        <w:rPr>
+          <w:lang w:val="en-GB"/>
+        </w:rPr>
+        <w:t>    "program": "${</w:t>
+      </w:r>
+      <w:proofErr w:type="spellStart"/>
+      <w:r>
+        <w:rPr>
+          <w:lang w:val="en-GB"/>
+        </w:rPr>
+        <w:t>workspaceFolder</w:t>
+      </w:r>
+      <w:proofErr w:type="spellEnd"/>
+      <w:r>
+        <w:rPr>
+          <w:lang w:val="en-GB"/>
+        </w:rPr>
+        <w:t>}/tres3_gpt_chainlit.py",</w:t>
+      </w:r>
+    </w:p>
+    <w:p>
+      <w:r>
+        <w:rPr>
+          <w:lang w:val="en-GB"/>
+        </w:rPr>
+        <w:t xml:space="preserve">    </w:t>
+      </w:r>
+      <w:r>
+        <w:t>"</w:t>
+      </w:r>
+      <w:proofErr w:type="spellStart"/>
+      <w:r>
+        <w:t>env</w:t>
+      </w:r>
+      <w:proofErr w:type="spellEnd"/>
+      <w:r>
+        <w:t>": {</w:t>
+      </w:r>
+    </w:p>
+    <w:p>
+      <w:r>
+        <w:t>      "OLLAMA_MODEL": "llama2"</w:t>
+      </w:r>
+    </w:p>
+    <w:p>
+      <w:r>
+        <w:t>    }</w:t>
+      </w:r>
+    </w:p>
+    <w:p>
+      <w:r>
+        <w:t>  }</w:t>
+      </w:r>
+    </w:p>
+    <w:p>
+      <w:r>
+        <w:t>]</w:t>
+      </w:r>
+    </w:p>
+    <w:p/>
+    <w:p/>
     <w:sectPr>
       <w:pgSz w:w="11906" w:h="16838"/>
       <w:pgMar w:top="1417" w:right="1701" w:bottom="1417" w:left="1701" w:header="708" w:footer="708" w:gutter="0"/>
@@ -1911,6 +3866,453 @@
 <file path=word/numbering.xml><?xml version="1.0" encoding="utf-8"?>
 <w:numbering xmlns:wpc="http://schemas.microsoft.com/office/word/2010/wordprocessingCanvas" xmlns:cx="http://schemas.microsoft.com/office/drawing/2014/chartex" xmlns:cx1="http://schemas.microsoft.com/office/drawing/2015/9/8/chartex" xmlns:cx2="http://schemas.microsoft.com/office/drawing/2015/10/21/chartex" xmlns:cx3="http://schemas.microsoft.com/office/drawing/2016/5/9/chartex" xmlns:cx4="http://schemas.microsoft.com/office/drawing/2016/5/10/chartex" xmlns:cx5="http://schemas.microsoft.com/office/drawing/2016/5/11/chartex" xmlns:cx6="http://schemas.microsoft.com/office/drawing/2016/5/12/chartex" xmlns:cx7="http://schemas.microsoft.com/office/drawing/2016/5/13/chartex" xmlns:cx8="http://schemas.microsoft.com/office/drawing/2016/5/14/chartex" xmlns:mc="http://schemas.openxmlformats.org/markup-compatibility/2006" xmlns:aink="http://schemas.microsoft.com/office/drawing/2016/ink" xmlns:am3d="http://schemas.microsoft.com/office/drawing/2017/model3d" xmlns:o="urn:schemas-microsoft-com:office:office" xmlns:oel="http://schemas.microsoft.com/office/2019/extlst" xmlns:r="http://schemas.openxmlformats.org/officeDocument/2006/relationships" xmlns:m="http://schemas.openxmlformats.org/officeDocument/2006/math" xmlns:v="urn:schemas-microsoft-com:vml" xmlns:wp14="http://schemas.microsoft.com/office/word/2010/wordprocessingDrawing" xmlns:wp="http://schemas.openxmlformats.org/drawingml/2006/wordprocessingDrawing" xmlns:w10="urn:schemas-microsoft-com:office:word" xmlns:w="http://schemas.openxmlformats.org/wordprocessingml/2006/main" xmlns:w14="http://schemas.microsoft.com/office/word/2010/wordml" xmlns:w15="http://schemas.microsoft.com/office/word/2012/wordml" xmlns:w16cex="http://schemas.microsoft.com/office/word/2018/wordml/cex" xmlns:w16cid="http://schemas.microsoft.com/office/word/2016/wordml/cid" xmlns:w16="http://schemas.microsoft.com/office/word/2018/wordml" xmlns:w16du="http://schemas.microsoft.com/office/word/2023/wordml/word16du" xmlns:w16sdtdh="http://schemas.microsoft.com/office/word/2020/wordml/sdtdatahash" xmlns:w16sdtfl="http://schemas.microsoft.com/office/word/2024/wordml/sdtformatlock" xmlns:w16se="http://schemas.microsoft.com/office/word/2015/wordml/symex" xmlns:wpg="http://schemas.microsoft.com/office/word/2010/wordprocessingGroup" xmlns:wpi="http://schemas.microsoft.com/office/word/2010/wordprocessingInk" xmlns:wne="http://schemas.microsoft.com/office/word/2006/wordml" xmlns:wps="http://schemas.microsoft.com/office/word/2010/wordprocessingShape" mc:Ignorable="w14 w15 w16se w16cid w16 w16cex w16sdtdh w16sdtfl w16du wp14">
   <w:abstractNum w:abstractNumId="0" w15:restartNumberingAfterBreak="0">
+    <w:nsid w:val="0F364306"/>
+    <w:multiLevelType w:val="multilevel"/>
+    <w:tmpl w:val="0DC480DE"/>
+    <w:lvl w:ilvl="0">
+      <w:start w:val="1"/>
+      <w:numFmt w:val="bullet"/>
+      <w:lvlText w:val=""/>
+      <w:lvlJc w:val="left"/>
+      <w:pPr>
+        <w:tabs>
+          <w:tab w:val="num" w:pos="720"/>
+        </w:tabs>
+        <w:ind w:left="720" w:hanging="360"/>
+      </w:pPr>
+      <w:rPr>
+        <w:rFonts w:ascii="Symbol" w:hAnsi="Symbol" w:hint="default"/>
+        <w:sz w:val="20"/>
+      </w:rPr>
+    </w:lvl>
+    <w:lvl w:ilvl="1" w:tentative="1">
+      <w:start w:val="1"/>
+      <w:numFmt w:val="bullet"/>
+      <w:lvlText w:val="o"/>
+      <w:lvlJc w:val="left"/>
+      <w:pPr>
+        <w:tabs>
+          <w:tab w:val="num" w:pos="1440"/>
+        </w:tabs>
+        <w:ind w:left="1440" w:hanging="360"/>
+      </w:pPr>
+      <w:rPr>
+        <w:rFonts w:ascii="Courier New" w:hAnsi="Courier New" w:hint="default"/>
+        <w:sz w:val="20"/>
+      </w:rPr>
+    </w:lvl>
+    <w:lvl w:ilvl="2" w:tentative="1">
+      <w:start w:val="1"/>
+      <w:numFmt w:val="bullet"/>
+      <w:lvlText w:val=""/>
+      <w:lvlJc w:val="left"/>
+      <w:pPr>
+        <w:tabs>
+          <w:tab w:val="num" w:pos="2160"/>
+        </w:tabs>
+        <w:ind w:left="2160" w:hanging="360"/>
+      </w:pPr>
+      <w:rPr>
+        <w:rFonts w:ascii="Wingdings" w:hAnsi="Wingdings" w:hint="default"/>
+        <w:sz w:val="20"/>
+      </w:rPr>
+    </w:lvl>
+    <w:lvl w:ilvl="3" w:tentative="1">
+      <w:start w:val="1"/>
+      <w:numFmt w:val="bullet"/>
+      <w:lvlText w:val=""/>
+      <w:lvlJc w:val="left"/>
+      <w:pPr>
+        <w:tabs>
+          <w:tab w:val="num" w:pos="2880"/>
+        </w:tabs>
+        <w:ind w:left="2880" w:hanging="360"/>
+      </w:pPr>
+      <w:rPr>
+        <w:rFonts w:ascii="Wingdings" w:hAnsi="Wingdings" w:hint="default"/>
+        <w:sz w:val="20"/>
+      </w:rPr>
+    </w:lvl>
+    <w:lvl w:ilvl="4" w:tentative="1">
+      <w:start w:val="1"/>
+      <w:numFmt w:val="bullet"/>
+      <w:lvlText w:val=""/>
+      <w:lvlJc w:val="left"/>
+      <w:pPr>
+        <w:tabs>
+          <w:tab w:val="num" w:pos="3600"/>
+        </w:tabs>
+        <w:ind w:left="3600" w:hanging="360"/>
+      </w:pPr>
+      <w:rPr>
+        <w:rFonts w:ascii="Wingdings" w:hAnsi="Wingdings" w:hint="default"/>
+        <w:sz w:val="20"/>
+      </w:rPr>
+    </w:lvl>
+    <w:lvl w:ilvl="5" w:tentative="1">
+      <w:start w:val="1"/>
+      <w:numFmt w:val="bullet"/>
+      <w:lvlText w:val=""/>
+      <w:lvlJc w:val="left"/>
+      <w:pPr>
+        <w:tabs>
+          <w:tab w:val="num" w:pos="4320"/>
+        </w:tabs>
+        <w:ind w:left="4320" w:hanging="360"/>
+      </w:pPr>
+      <w:rPr>
+        <w:rFonts w:ascii="Wingdings" w:hAnsi="Wingdings" w:hint="default"/>
+        <w:sz w:val="20"/>
+      </w:rPr>
+    </w:lvl>
+    <w:lvl w:ilvl="6" w:tentative="1">
+      <w:start w:val="1"/>
+      <w:numFmt w:val="bullet"/>
+      <w:lvlText w:val=""/>
+      <w:lvlJc w:val="left"/>
+      <w:pPr>
+        <w:tabs>
+          <w:tab w:val="num" w:pos="5040"/>
+        </w:tabs>
+        <w:ind w:left="5040" w:hanging="360"/>
+      </w:pPr>
+      <w:rPr>
+        <w:rFonts w:ascii="Wingdings" w:hAnsi="Wingdings" w:hint="default"/>
+        <w:sz w:val="20"/>
+      </w:rPr>
+    </w:lvl>
+    <w:lvl w:ilvl="7" w:tentative="1">
+      <w:start w:val="1"/>
+      <w:numFmt w:val="bullet"/>
+      <w:lvlText w:val=""/>
+      <w:lvlJc w:val="left"/>
+      <w:pPr>
+        <w:tabs>
+          <w:tab w:val="num" w:pos="5760"/>
+        </w:tabs>
+        <w:ind w:left="5760" w:hanging="360"/>
+      </w:pPr>
+      <w:rPr>
+        <w:rFonts w:ascii="Wingdings" w:hAnsi="Wingdings" w:hint="default"/>
+        <w:sz w:val="20"/>
+      </w:rPr>
+    </w:lvl>
+    <w:lvl w:ilvl="8" w:tentative="1">
+      <w:start w:val="1"/>
+      <w:numFmt w:val="bullet"/>
+      <w:lvlText w:val=""/>
+      <w:lvlJc w:val="left"/>
+      <w:pPr>
+        <w:tabs>
+          <w:tab w:val="num" w:pos="6480"/>
+        </w:tabs>
+        <w:ind w:left="6480" w:hanging="360"/>
+      </w:pPr>
+      <w:rPr>
+        <w:rFonts w:ascii="Wingdings" w:hAnsi="Wingdings" w:hint="default"/>
+        <w:sz w:val="20"/>
+      </w:rPr>
+    </w:lvl>
+  </w:abstractNum>
+  <w:abstractNum w:abstractNumId="1" w15:restartNumberingAfterBreak="0">
+    <w:nsid w:val="1640414A"/>
+    <w:multiLevelType w:val="multilevel"/>
+    <w:tmpl w:val="07221DD2"/>
+    <w:lvl w:ilvl="0">
+      <w:start w:val="1"/>
+      <w:numFmt w:val="bullet"/>
+      <w:lvlText w:val=""/>
+      <w:lvlJc w:val="left"/>
+      <w:pPr>
+        <w:tabs>
+          <w:tab w:val="num" w:pos="720"/>
+        </w:tabs>
+        <w:ind w:left="720" w:hanging="360"/>
+      </w:pPr>
+      <w:rPr>
+        <w:rFonts w:ascii="Symbol" w:hAnsi="Symbol" w:hint="default"/>
+        <w:sz w:val="20"/>
+      </w:rPr>
+    </w:lvl>
+    <w:lvl w:ilvl="1" w:tentative="1">
+      <w:start w:val="1"/>
+      <w:numFmt w:val="bullet"/>
+      <w:lvlText w:val="o"/>
+      <w:lvlJc w:val="left"/>
+      <w:pPr>
+        <w:tabs>
+          <w:tab w:val="num" w:pos="1440"/>
+        </w:tabs>
+        <w:ind w:left="1440" w:hanging="360"/>
+      </w:pPr>
+      <w:rPr>
+        <w:rFonts w:ascii="Courier New" w:hAnsi="Courier New" w:hint="default"/>
+        <w:sz w:val="20"/>
+      </w:rPr>
+    </w:lvl>
+    <w:lvl w:ilvl="2" w:tentative="1">
+      <w:start w:val="1"/>
+      <w:numFmt w:val="bullet"/>
+      <w:lvlText w:val=""/>
+      <w:lvlJc w:val="left"/>
+      <w:pPr>
+        <w:tabs>
+          <w:tab w:val="num" w:pos="2160"/>
+        </w:tabs>
+        <w:ind w:left="2160" w:hanging="360"/>
+      </w:pPr>
+      <w:rPr>
+        <w:rFonts w:ascii="Wingdings" w:hAnsi="Wingdings" w:hint="default"/>
+        <w:sz w:val="20"/>
+      </w:rPr>
+    </w:lvl>
+    <w:lvl w:ilvl="3" w:tentative="1">
+      <w:start w:val="1"/>
+      <w:numFmt w:val="bullet"/>
+      <w:lvlText w:val=""/>
+      <w:lvlJc w:val="left"/>
+      <w:pPr>
+        <w:tabs>
+          <w:tab w:val="num" w:pos="2880"/>
+        </w:tabs>
+        <w:ind w:left="2880" w:hanging="360"/>
+      </w:pPr>
+      <w:rPr>
+        <w:rFonts w:ascii="Wingdings" w:hAnsi="Wingdings" w:hint="default"/>
+        <w:sz w:val="20"/>
+      </w:rPr>
+    </w:lvl>
+    <w:lvl w:ilvl="4" w:tentative="1">
+      <w:start w:val="1"/>
+      <w:numFmt w:val="bullet"/>
+      <w:lvlText w:val=""/>
+      <w:lvlJc w:val="left"/>
+      <w:pPr>
+        <w:tabs>
+          <w:tab w:val="num" w:pos="3600"/>
+        </w:tabs>
+        <w:ind w:left="3600" w:hanging="360"/>
+      </w:pPr>
+      <w:rPr>
+        <w:rFonts w:ascii="Wingdings" w:hAnsi="Wingdings" w:hint="default"/>
+        <w:sz w:val="20"/>
+      </w:rPr>
+    </w:lvl>
+    <w:lvl w:ilvl="5" w:tentative="1">
+      <w:start w:val="1"/>
+      <w:numFmt w:val="bullet"/>
+      <w:lvlText w:val=""/>
+      <w:lvlJc w:val="left"/>
+      <w:pPr>
+        <w:tabs>
+          <w:tab w:val="num" w:pos="4320"/>
+        </w:tabs>
+        <w:ind w:left="4320" w:hanging="360"/>
+      </w:pPr>
+      <w:rPr>
+        <w:rFonts w:ascii="Wingdings" w:hAnsi="Wingdings" w:hint="default"/>
+        <w:sz w:val="20"/>
+      </w:rPr>
+    </w:lvl>
+    <w:lvl w:ilvl="6" w:tentative="1">
+      <w:start w:val="1"/>
+      <w:numFmt w:val="bullet"/>
+      <w:lvlText w:val=""/>
+      <w:lvlJc w:val="left"/>
+      <w:pPr>
+        <w:tabs>
+          <w:tab w:val="num" w:pos="5040"/>
+        </w:tabs>
+        <w:ind w:left="5040" w:hanging="360"/>
+      </w:pPr>
+      <w:rPr>
+        <w:rFonts w:ascii="Wingdings" w:hAnsi="Wingdings" w:hint="default"/>
+        <w:sz w:val="20"/>
+      </w:rPr>
+    </w:lvl>
+    <w:lvl w:ilvl="7" w:tentative="1">
+      <w:start w:val="1"/>
+      <w:numFmt w:val="bullet"/>
+      <w:lvlText w:val=""/>
+      <w:lvlJc w:val="left"/>
+      <w:pPr>
+        <w:tabs>
+          <w:tab w:val="num" w:pos="5760"/>
+        </w:tabs>
+        <w:ind w:left="5760" w:hanging="360"/>
+      </w:pPr>
+      <w:rPr>
+        <w:rFonts w:ascii="Wingdings" w:hAnsi="Wingdings" w:hint="default"/>
+        <w:sz w:val="20"/>
+      </w:rPr>
+    </w:lvl>
+    <w:lvl w:ilvl="8" w:tentative="1">
+      <w:start w:val="1"/>
+      <w:numFmt w:val="bullet"/>
+      <w:lvlText w:val=""/>
+      <w:lvlJc w:val="left"/>
+      <w:pPr>
+        <w:tabs>
+          <w:tab w:val="num" w:pos="6480"/>
+        </w:tabs>
+        <w:ind w:left="6480" w:hanging="360"/>
+      </w:pPr>
+      <w:rPr>
+        <w:rFonts w:ascii="Wingdings" w:hAnsi="Wingdings" w:hint="default"/>
+        <w:sz w:val="20"/>
+      </w:rPr>
+    </w:lvl>
+  </w:abstractNum>
+  <w:abstractNum w:abstractNumId="2" w15:restartNumberingAfterBreak="0">
+    <w:nsid w:val="2DD035D1"/>
+    <w:multiLevelType w:val="multilevel"/>
+    <w:tmpl w:val="B9A45A92"/>
+    <w:lvl w:ilvl="0">
+      <w:start w:val="1"/>
+      <w:numFmt w:val="bullet"/>
+      <w:lvlText w:val=""/>
+      <w:lvlJc w:val="left"/>
+      <w:pPr>
+        <w:tabs>
+          <w:tab w:val="num" w:pos="720"/>
+        </w:tabs>
+        <w:ind w:left="720" w:hanging="360"/>
+      </w:pPr>
+      <w:rPr>
+        <w:rFonts w:ascii="Symbol" w:hAnsi="Symbol" w:hint="default"/>
+        <w:sz w:val="20"/>
+      </w:rPr>
+    </w:lvl>
+    <w:lvl w:ilvl="1" w:tentative="1">
+      <w:start w:val="1"/>
+      <w:numFmt w:val="bullet"/>
+      <w:lvlText w:val="o"/>
+      <w:lvlJc w:val="left"/>
+      <w:pPr>
+        <w:tabs>
+          <w:tab w:val="num" w:pos="1440"/>
+        </w:tabs>
+        <w:ind w:left="1440" w:hanging="360"/>
+      </w:pPr>
+      <w:rPr>
+        <w:rFonts w:ascii="Courier New" w:hAnsi="Courier New" w:hint="default"/>
+        <w:sz w:val="20"/>
+      </w:rPr>
+    </w:lvl>
+    <w:lvl w:ilvl="2" w:tentative="1">
+      <w:start w:val="1"/>
+      <w:numFmt w:val="bullet"/>
+      <w:lvlText w:val=""/>
+      <w:lvlJc w:val="left"/>
+      <w:pPr>
+        <w:tabs>
+          <w:tab w:val="num" w:pos="2160"/>
+        </w:tabs>
+        <w:ind w:left="2160" w:hanging="360"/>
+      </w:pPr>
+      <w:rPr>
+        <w:rFonts w:ascii="Wingdings" w:hAnsi="Wingdings" w:hint="default"/>
+        <w:sz w:val="20"/>
+      </w:rPr>
+    </w:lvl>
+    <w:lvl w:ilvl="3" w:tentative="1">
+      <w:start w:val="1"/>
+      <w:numFmt w:val="bullet"/>
+      <w:lvlText w:val=""/>
+      <w:lvlJc w:val="left"/>
+      <w:pPr>
+        <w:tabs>
+          <w:tab w:val="num" w:pos="2880"/>
+        </w:tabs>
+        <w:ind w:left="2880" w:hanging="360"/>
+      </w:pPr>
+      <w:rPr>
+        <w:rFonts w:ascii="Wingdings" w:hAnsi="Wingdings" w:hint="default"/>
+        <w:sz w:val="20"/>
+      </w:rPr>
+    </w:lvl>
+    <w:lvl w:ilvl="4" w:tentative="1">
+      <w:start w:val="1"/>
+      <w:numFmt w:val="bullet"/>
+      <w:lvlText w:val=""/>
+      <w:lvlJc w:val="left"/>
+      <w:pPr>
+        <w:tabs>
+          <w:tab w:val="num" w:pos="3600"/>
+        </w:tabs>
+        <w:ind w:left="3600" w:hanging="360"/>
+      </w:pPr>
+      <w:rPr>
+        <w:rFonts w:ascii="Wingdings" w:hAnsi="Wingdings" w:hint="default"/>
+        <w:sz w:val="20"/>
+      </w:rPr>
+    </w:lvl>
+    <w:lvl w:ilvl="5" w:tentative="1">
+      <w:start w:val="1"/>
+      <w:numFmt w:val="bullet"/>
+      <w:lvlText w:val=""/>
+      <w:lvlJc w:val="left"/>
+      <w:pPr>
+        <w:tabs>
+          <w:tab w:val="num" w:pos="4320"/>
+        </w:tabs>
+        <w:ind w:left="4320" w:hanging="360"/>
+      </w:pPr>
+      <w:rPr>
+        <w:rFonts w:ascii="Wingdings" w:hAnsi="Wingdings" w:hint="default"/>
+        <w:sz w:val="20"/>
+      </w:rPr>
+    </w:lvl>
+    <w:lvl w:ilvl="6" w:tentative="1">
+      <w:start w:val="1"/>
+      <w:numFmt w:val="bullet"/>
+      <w:lvlText w:val=""/>
+      <w:lvlJc w:val="left"/>
+      <w:pPr>
+        <w:tabs>
+          <w:tab w:val="num" w:pos="5040"/>
+        </w:tabs>
+        <w:ind w:left="5040" w:hanging="360"/>
+      </w:pPr>
+      <w:rPr>
+        <w:rFonts w:ascii="Wingdings" w:hAnsi="Wingdings" w:hint="default"/>
+        <w:sz w:val="20"/>
+      </w:rPr>
+    </w:lvl>
+    <w:lvl w:ilvl="7" w:tentative="1">
+      <w:start w:val="1"/>
+      <w:numFmt w:val="bullet"/>
+      <w:lvlText w:val=""/>
+      <w:lvlJc w:val="left"/>
+      <w:pPr>
+        <w:tabs>
+          <w:tab w:val="num" w:pos="5760"/>
+        </w:tabs>
+        <w:ind w:left="5760" w:hanging="360"/>
+      </w:pPr>
+      <w:rPr>
+        <w:rFonts w:ascii="Wingdings" w:hAnsi="Wingdings" w:hint="default"/>
+        <w:sz w:val="20"/>
+      </w:rPr>
+    </w:lvl>
+    <w:lvl w:ilvl="8" w:tentative="1">
+      <w:start w:val="1"/>
+      <w:numFmt w:val="bullet"/>
+      <w:lvlText w:val=""/>
+      <w:lvlJc w:val="left"/>
+      <w:pPr>
+        <w:tabs>
+          <w:tab w:val="num" w:pos="6480"/>
+        </w:tabs>
+        <w:ind w:left="6480" w:hanging="360"/>
+      </w:pPr>
+      <w:rPr>
+        <w:rFonts w:ascii="Wingdings" w:hAnsi="Wingdings" w:hint="default"/>
+        <w:sz w:val="20"/>
+      </w:rPr>
+    </w:lvl>
+  </w:abstractNum>
+  <w:abstractNum w:abstractNumId="3" w15:restartNumberingAfterBreak="0">
     <w:nsid w:val="2E7C7581"/>
     <w:multiLevelType w:val="multilevel"/>
     <w:tmpl w:val="6A06C980"/>
@@ -2059,10 +4461,272 @@
       </w:rPr>
     </w:lvl>
   </w:abstractNum>
-  <w:abstractNum w:abstractNumId="1" w15:restartNumberingAfterBreak="0">
+  <w:abstractNum w:abstractNumId="4" w15:restartNumberingAfterBreak="0">
+    <w:nsid w:val="2E7D2849"/>
+    <w:multiLevelType w:val="multilevel"/>
+    <w:tmpl w:val="54C6B83C"/>
+    <w:lvl w:ilvl="0">
+      <w:start w:val="1"/>
+      <w:numFmt w:val="decimal"/>
+      <w:lvlText w:val="%1."/>
+      <w:lvlJc w:val="left"/>
+      <w:pPr>
+        <w:tabs>
+          <w:tab w:val="num" w:pos="720"/>
+        </w:tabs>
+        <w:ind w:left="720" w:hanging="360"/>
+      </w:pPr>
+    </w:lvl>
+    <w:lvl w:ilvl="1" w:tentative="1">
+      <w:start w:val="1"/>
+      <w:numFmt w:val="decimal"/>
+      <w:lvlText w:val="%2."/>
+      <w:lvlJc w:val="left"/>
+      <w:pPr>
+        <w:tabs>
+          <w:tab w:val="num" w:pos="1440"/>
+        </w:tabs>
+        <w:ind w:left="1440" w:hanging="360"/>
+      </w:pPr>
+    </w:lvl>
+    <w:lvl w:ilvl="2" w:tentative="1">
+      <w:start w:val="1"/>
+      <w:numFmt w:val="decimal"/>
+      <w:lvlText w:val="%3."/>
+      <w:lvlJc w:val="left"/>
+      <w:pPr>
+        <w:tabs>
+          <w:tab w:val="num" w:pos="2160"/>
+        </w:tabs>
+        <w:ind w:left="2160" w:hanging="360"/>
+      </w:pPr>
+    </w:lvl>
+    <w:lvl w:ilvl="3" w:tentative="1">
+      <w:start w:val="1"/>
+      <w:numFmt w:val="decimal"/>
+      <w:lvlText w:val="%4."/>
+      <w:lvlJc w:val="left"/>
+      <w:pPr>
+        <w:tabs>
+          <w:tab w:val="num" w:pos="2880"/>
+        </w:tabs>
+        <w:ind w:left="2880" w:hanging="360"/>
+      </w:pPr>
+    </w:lvl>
+    <w:lvl w:ilvl="4" w:tentative="1">
+      <w:start w:val="1"/>
+      <w:numFmt w:val="decimal"/>
+      <w:lvlText w:val="%5."/>
+      <w:lvlJc w:val="left"/>
+      <w:pPr>
+        <w:tabs>
+          <w:tab w:val="num" w:pos="3600"/>
+        </w:tabs>
+        <w:ind w:left="3600" w:hanging="360"/>
+      </w:pPr>
+    </w:lvl>
+    <w:lvl w:ilvl="5" w:tentative="1">
+      <w:start w:val="1"/>
+      <w:numFmt w:val="decimal"/>
+      <w:lvlText w:val="%6."/>
+      <w:lvlJc w:val="left"/>
+      <w:pPr>
+        <w:tabs>
+          <w:tab w:val="num" w:pos="4320"/>
+        </w:tabs>
+        <w:ind w:left="4320" w:hanging="360"/>
+      </w:pPr>
+    </w:lvl>
+    <w:lvl w:ilvl="6" w:tentative="1">
+      <w:start w:val="1"/>
+      <w:numFmt w:val="decimal"/>
+      <w:lvlText w:val="%7."/>
+      <w:lvlJc w:val="left"/>
+      <w:pPr>
+        <w:tabs>
+          <w:tab w:val="num" w:pos="5040"/>
+        </w:tabs>
+        <w:ind w:left="5040" w:hanging="360"/>
+      </w:pPr>
+    </w:lvl>
+    <w:lvl w:ilvl="7" w:tentative="1">
+      <w:start w:val="1"/>
+      <w:numFmt w:val="decimal"/>
+      <w:lvlText w:val="%8."/>
+      <w:lvlJc w:val="left"/>
+      <w:pPr>
+        <w:tabs>
+          <w:tab w:val="num" w:pos="5760"/>
+        </w:tabs>
+        <w:ind w:left="5760" w:hanging="360"/>
+      </w:pPr>
+    </w:lvl>
+    <w:lvl w:ilvl="8" w:tentative="1">
+      <w:start w:val="1"/>
+      <w:numFmt w:val="decimal"/>
+      <w:lvlText w:val="%9."/>
+      <w:lvlJc w:val="left"/>
+      <w:pPr>
+        <w:tabs>
+          <w:tab w:val="num" w:pos="6480"/>
+        </w:tabs>
+        <w:ind w:left="6480" w:hanging="360"/>
+      </w:pPr>
+    </w:lvl>
+  </w:abstractNum>
+  <w:abstractNum w:abstractNumId="5" w15:restartNumberingAfterBreak="0">
+    <w:nsid w:val="368E15A3"/>
+    <w:multiLevelType w:val="multilevel"/>
+    <w:tmpl w:val="6406AB3C"/>
+    <w:lvl w:ilvl="0">
+      <w:start w:val="1"/>
+      <w:numFmt w:val="bullet"/>
+      <w:lvlText w:val=""/>
+      <w:lvlJc w:val="left"/>
+      <w:pPr>
+        <w:tabs>
+          <w:tab w:val="num" w:pos="720"/>
+        </w:tabs>
+        <w:ind w:left="720" w:hanging="360"/>
+      </w:pPr>
+      <w:rPr>
+        <w:rFonts w:ascii="Symbol" w:hAnsi="Symbol" w:hint="default"/>
+        <w:sz w:val="20"/>
+      </w:rPr>
+    </w:lvl>
+    <w:lvl w:ilvl="1" w:tentative="1">
+      <w:start w:val="1"/>
+      <w:numFmt w:val="bullet"/>
+      <w:lvlText w:val="o"/>
+      <w:lvlJc w:val="left"/>
+      <w:pPr>
+        <w:tabs>
+          <w:tab w:val="num" w:pos="1440"/>
+        </w:tabs>
+        <w:ind w:left="1440" w:hanging="360"/>
+      </w:pPr>
+      <w:rPr>
+        <w:rFonts w:ascii="Courier New" w:hAnsi="Courier New" w:hint="default"/>
+        <w:sz w:val="20"/>
+      </w:rPr>
+    </w:lvl>
+    <w:lvl w:ilvl="2" w:tentative="1">
+      <w:start w:val="1"/>
+      <w:numFmt w:val="bullet"/>
+      <w:lvlText w:val=""/>
+      <w:lvlJc w:val="left"/>
+      <w:pPr>
+        <w:tabs>
+          <w:tab w:val="num" w:pos="2160"/>
+        </w:tabs>
+        <w:ind w:left="2160" w:hanging="360"/>
+      </w:pPr>
+      <w:rPr>
+        <w:rFonts w:ascii="Wingdings" w:hAnsi="Wingdings" w:hint="default"/>
+        <w:sz w:val="20"/>
+      </w:rPr>
+    </w:lvl>
+    <w:lvl w:ilvl="3" w:tentative="1">
+      <w:start w:val="1"/>
+      <w:numFmt w:val="bullet"/>
+      <w:lvlText w:val=""/>
+      <w:lvlJc w:val="left"/>
+      <w:pPr>
+        <w:tabs>
+          <w:tab w:val="num" w:pos="2880"/>
+        </w:tabs>
+        <w:ind w:left="2880" w:hanging="360"/>
+      </w:pPr>
+      <w:rPr>
+        <w:rFonts w:ascii="Wingdings" w:hAnsi="Wingdings" w:hint="default"/>
+        <w:sz w:val="20"/>
+      </w:rPr>
+    </w:lvl>
+    <w:lvl w:ilvl="4" w:tentative="1">
+      <w:start w:val="1"/>
+      <w:numFmt w:val="bullet"/>
+      <w:lvlText w:val=""/>
+      <w:lvlJc w:val="left"/>
+      <w:pPr>
+        <w:tabs>
+          <w:tab w:val="num" w:pos="3600"/>
+        </w:tabs>
+        <w:ind w:left="3600" w:hanging="360"/>
+      </w:pPr>
+      <w:rPr>
+        <w:rFonts w:ascii="Wingdings" w:hAnsi="Wingdings" w:hint="default"/>
+        <w:sz w:val="20"/>
+      </w:rPr>
+    </w:lvl>
+    <w:lvl w:ilvl="5" w:tentative="1">
+      <w:start w:val="1"/>
+      <w:numFmt w:val="bullet"/>
+      <w:lvlText w:val=""/>
+      <w:lvlJc w:val="left"/>
+      <w:pPr>
+        <w:tabs>
+          <w:tab w:val="num" w:pos="4320"/>
+        </w:tabs>
+        <w:ind w:left="4320" w:hanging="360"/>
+      </w:pPr>
+      <w:rPr>
+        <w:rFonts w:ascii="Wingdings" w:hAnsi="Wingdings" w:hint="default"/>
+        <w:sz w:val="20"/>
+      </w:rPr>
+    </w:lvl>
+    <w:lvl w:ilvl="6" w:tentative="1">
+      <w:start w:val="1"/>
+      <w:numFmt w:val="bullet"/>
+      <w:lvlText w:val=""/>
+      <w:lvlJc w:val="left"/>
+      <w:pPr>
+        <w:tabs>
+          <w:tab w:val="num" w:pos="5040"/>
+        </w:tabs>
+        <w:ind w:left="5040" w:hanging="360"/>
+      </w:pPr>
+      <w:rPr>
+        <w:rFonts w:ascii="Wingdings" w:hAnsi="Wingdings" w:hint="default"/>
+        <w:sz w:val="20"/>
+      </w:rPr>
+    </w:lvl>
+    <w:lvl w:ilvl="7" w:tentative="1">
+      <w:start w:val="1"/>
+      <w:numFmt w:val="bullet"/>
+      <w:lvlText w:val=""/>
+      <w:lvlJc w:val="left"/>
+      <w:pPr>
+        <w:tabs>
+          <w:tab w:val="num" w:pos="5760"/>
+        </w:tabs>
+        <w:ind w:left="5760" w:hanging="360"/>
+      </w:pPr>
+      <w:rPr>
+        <w:rFonts w:ascii="Wingdings" w:hAnsi="Wingdings" w:hint="default"/>
+        <w:sz w:val="20"/>
+      </w:rPr>
+    </w:lvl>
+    <w:lvl w:ilvl="8" w:tentative="1">
+      <w:start w:val="1"/>
+      <w:numFmt w:val="bullet"/>
+      <w:lvlText w:val=""/>
+      <w:lvlJc w:val="left"/>
+      <w:pPr>
+        <w:tabs>
+          <w:tab w:val="num" w:pos="6480"/>
+        </w:tabs>
+        <w:ind w:left="6480" w:hanging="360"/>
+      </w:pPr>
+      <w:rPr>
+        <w:rFonts w:ascii="Wingdings" w:hAnsi="Wingdings" w:hint="default"/>
+        <w:sz w:val="20"/>
+      </w:rPr>
+    </w:lvl>
+  </w:abstractNum>
+  <w:abstractNum w:abstractNumId="6" w15:restartNumberingAfterBreak="0">
     <w:nsid w:val="3C8C7794"/>
     <w:multiLevelType w:val="multilevel"/>
-    <w:tmpl w:val="899EFC52"/>
+    <w:tmpl w:val="3D788B48"/>
     <w:lvl w:ilvl="0">
       <w:start w:val="1"/>
       <w:numFmt w:val="bullet"/>
@@ -2079,6 +4743,150 @@
         <w:sz w:val="20"/>
       </w:rPr>
     </w:lvl>
+    <w:lvl w:ilvl="1">
+      <w:numFmt w:val="bullet"/>
+      <w:lvlText w:val="-"/>
+      <w:lvlJc w:val="left"/>
+      <w:pPr>
+        <w:ind w:left="1440" w:hanging="360"/>
+      </w:pPr>
+      <w:rPr>
+        <w:rFonts w:ascii="Calibri" w:eastAsiaTheme="minorHAnsi" w:hAnsi="Calibri" w:cs="Calibri" w:hint="default"/>
+      </w:rPr>
+    </w:lvl>
+    <w:lvl w:ilvl="2" w:tentative="1">
+      <w:start w:val="1"/>
+      <w:numFmt w:val="bullet"/>
+      <w:lvlText w:val=""/>
+      <w:lvlJc w:val="left"/>
+      <w:pPr>
+        <w:tabs>
+          <w:tab w:val="num" w:pos="2160"/>
+        </w:tabs>
+        <w:ind w:left="2160" w:hanging="360"/>
+      </w:pPr>
+      <w:rPr>
+        <w:rFonts w:ascii="Wingdings" w:hAnsi="Wingdings" w:hint="default"/>
+        <w:sz w:val="20"/>
+      </w:rPr>
+    </w:lvl>
+    <w:lvl w:ilvl="3" w:tentative="1">
+      <w:start w:val="1"/>
+      <w:numFmt w:val="bullet"/>
+      <w:lvlText w:val=""/>
+      <w:lvlJc w:val="left"/>
+      <w:pPr>
+        <w:tabs>
+          <w:tab w:val="num" w:pos="2880"/>
+        </w:tabs>
+        <w:ind w:left="2880" w:hanging="360"/>
+      </w:pPr>
+      <w:rPr>
+        <w:rFonts w:ascii="Wingdings" w:hAnsi="Wingdings" w:hint="default"/>
+        <w:sz w:val="20"/>
+      </w:rPr>
+    </w:lvl>
+    <w:lvl w:ilvl="4" w:tentative="1">
+      <w:start w:val="1"/>
+      <w:numFmt w:val="bullet"/>
+      <w:lvlText w:val=""/>
+      <w:lvlJc w:val="left"/>
+      <w:pPr>
+        <w:tabs>
+          <w:tab w:val="num" w:pos="3600"/>
+        </w:tabs>
+        <w:ind w:left="3600" w:hanging="360"/>
+      </w:pPr>
+      <w:rPr>
+        <w:rFonts w:ascii="Wingdings" w:hAnsi="Wingdings" w:hint="default"/>
+        <w:sz w:val="20"/>
+      </w:rPr>
+    </w:lvl>
+    <w:lvl w:ilvl="5" w:tentative="1">
+      <w:start w:val="1"/>
+      <w:numFmt w:val="bullet"/>
+      <w:lvlText w:val=""/>
+      <w:lvlJc w:val="left"/>
+      <w:pPr>
+        <w:tabs>
+          <w:tab w:val="num" w:pos="4320"/>
+        </w:tabs>
+        <w:ind w:left="4320" w:hanging="360"/>
+      </w:pPr>
+      <w:rPr>
+        <w:rFonts w:ascii="Wingdings" w:hAnsi="Wingdings" w:hint="default"/>
+        <w:sz w:val="20"/>
+      </w:rPr>
+    </w:lvl>
+    <w:lvl w:ilvl="6" w:tentative="1">
+      <w:start w:val="1"/>
+      <w:numFmt w:val="bullet"/>
+      <w:lvlText w:val=""/>
+      <w:lvlJc w:val="left"/>
+      <w:pPr>
+        <w:tabs>
+          <w:tab w:val="num" w:pos="5040"/>
+        </w:tabs>
+        <w:ind w:left="5040" w:hanging="360"/>
+      </w:pPr>
+      <w:rPr>
+        <w:rFonts w:ascii="Wingdings" w:hAnsi="Wingdings" w:hint="default"/>
+        <w:sz w:val="20"/>
+      </w:rPr>
+    </w:lvl>
+    <w:lvl w:ilvl="7" w:tentative="1">
+      <w:start w:val="1"/>
+      <w:numFmt w:val="bullet"/>
+      <w:lvlText w:val=""/>
+      <w:lvlJc w:val="left"/>
+      <w:pPr>
+        <w:tabs>
+          <w:tab w:val="num" w:pos="5760"/>
+        </w:tabs>
+        <w:ind w:left="5760" w:hanging="360"/>
+      </w:pPr>
+      <w:rPr>
+        <w:rFonts w:ascii="Wingdings" w:hAnsi="Wingdings" w:hint="default"/>
+        <w:sz w:val="20"/>
+      </w:rPr>
+    </w:lvl>
+    <w:lvl w:ilvl="8" w:tentative="1">
+      <w:start w:val="1"/>
+      <w:numFmt w:val="bullet"/>
+      <w:lvlText w:val=""/>
+      <w:lvlJc w:val="left"/>
+      <w:pPr>
+        <w:tabs>
+          <w:tab w:val="num" w:pos="6480"/>
+        </w:tabs>
+        <w:ind w:left="6480" w:hanging="360"/>
+      </w:pPr>
+      <w:rPr>
+        <w:rFonts w:ascii="Wingdings" w:hAnsi="Wingdings" w:hint="default"/>
+        <w:sz w:val="20"/>
+      </w:rPr>
+    </w:lvl>
+  </w:abstractNum>
+  <w:abstractNum w:abstractNumId="7" w15:restartNumberingAfterBreak="0">
+    <w:nsid w:val="44D30883"/>
+    <w:multiLevelType w:val="multilevel"/>
+    <w:tmpl w:val="5B7AC2F0"/>
+    <w:lvl w:ilvl="0">
+      <w:start w:val="1"/>
+      <w:numFmt w:val="bullet"/>
+      <w:lvlText w:val=""/>
+      <w:lvlJc w:val="left"/>
+      <w:pPr>
+        <w:tabs>
+          <w:tab w:val="num" w:pos="720"/>
+        </w:tabs>
+        <w:ind w:left="720" w:hanging="360"/>
+      </w:pPr>
+      <w:rPr>
+        <w:rFonts w:ascii="Symbol" w:hAnsi="Symbol" w:hint="default"/>
+        <w:sz w:val="20"/>
+      </w:rPr>
+    </w:lvl>
     <w:lvl w:ilvl="1" w:tentative="1">
       <w:start w:val="1"/>
       <w:numFmt w:val="bullet"/>
@@ -2208,7 +5016,305 @@
       </w:rPr>
     </w:lvl>
   </w:abstractNum>
-  <w:abstractNum w:abstractNumId="2" w15:restartNumberingAfterBreak="0">
+  <w:abstractNum w:abstractNumId="8" w15:restartNumberingAfterBreak="0">
+    <w:nsid w:val="48330F4F"/>
+    <w:multiLevelType w:val="multilevel"/>
+    <w:tmpl w:val="EF2E80DC"/>
+    <w:lvl w:ilvl="0">
+      <w:start w:val="1"/>
+      <w:numFmt w:val="bullet"/>
+      <w:lvlText w:val=""/>
+      <w:lvlJc w:val="left"/>
+      <w:pPr>
+        <w:tabs>
+          <w:tab w:val="num" w:pos="720"/>
+        </w:tabs>
+        <w:ind w:left="720" w:hanging="360"/>
+      </w:pPr>
+      <w:rPr>
+        <w:rFonts w:ascii="Symbol" w:hAnsi="Symbol" w:hint="default"/>
+        <w:sz w:val="20"/>
+      </w:rPr>
+    </w:lvl>
+    <w:lvl w:ilvl="1" w:tentative="1">
+      <w:start w:val="1"/>
+      <w:numFmt w:val="bullet"/>
+      <w:lvlText w:val="o"/>
+      <w:lvlJc w:val="left"/>
+      <w:pPr>
+        <w:tabs>
+          <w:tab w:val="num" w:pos="1440"/>
+        </w:tabs>
+        <w:ind w:left="1440" w:hanging="360"/>
+      </w:pPr>
+      <w:rPr>
+        <w:rFonts w:ascii="Courier New" w:hAnsi="Courier New" w:hint="default"/>
+        <w:sz w:val="20"/>
+      </w:rPr>
+    </w:lvl>
+    <w:lvl w:ilvl="2" w:tentative="1">
+      <w:start w:val="1"/>
+      <w:numFmt w:val="bullet"/>
+      <w:lvlText w:val=""/>
+      <w:lvlJc w:val="left"/>
+      <w:pPr>
+        <w:tabs>
+          <w:tab w:val="num" w:pos="2160"/>
+        </w:tabs>
+        <w:ind w:left="2160" w:hanging="360"/>
+      </w:pPr>
+      <w:rPr>
+        <w:rFonts w:ascii="Wingdings" w:hAnsi="Wingdings" w:hint="default"/>
+        <w:sz w:val="20"/>
+      </w:rPr>
+    </w:lvl>
+    <w:lvl w:ilvl="3" w:tentative="1">
+      <w:start w:val="1"/>
+      <w:numFmt w:val="bullet"/>
+      <w:lvlText w:val=""/>
+      <w:lvlJc w:val="left"/>
+      <w:pPr>
+        <w:tabs>
+          <w:tab w:val="num" w:pos="2880"/>
+        </w:tabs>
+        <w:ind w:left="2880" w:hanging="360"/>
+      </w:pPr>
+      <w:rPr>
+        <w:rFonts w:ascii="Wingdings" w:hAnsi="Wingdings" w:hint="default"/>
+        <w:sz w:val="20"/>
+      </w:rPr>
+    </w:lvl>
+    <w:lvl w:ilvl="4" w:tentative="1">
+      <w:start w:val="1"/>
+      <w:numFmt w:val="bullet"/>
+      <w:lvlText w:val=""/>
+      <w:lvlJc w:val="left"/>
+      <w:pPr>
+        <w:tabs>
+          <w:tab w:val="num" w:pos="3600"/>
+        </w:tabs>
+        <w:ind w:left="3600" w:hanging="360"/>
+      </w:pPr>
+      <w:rPr>
+        <w:rFonts w:ascii="Wingdings" w:hAnsi="Wingdings" w:hint="default"/>
+        <w:sz w:val="20"/>
+      </w:rPr>
+    </w:lvl>
+    <w:lvl w:ilvl="5" w:tentative="1">
+      <w:start w:val="1"/>
+      <w:numFmt w:val="bullet"/>
+      <w:lvlText w:val=""/>
+      <w:lvlJc w:val="left"/>
+      <w:pPr>
+        <w:tabs>
+          <w:tab w:val="num" w:pos="4320"/>
+        </w:tabs>
+        <w:ind w:left="4320" w:hanging="360"/>
+      </w:pPr>
+      <w:rPr>
+        <w:rFonts w:ascii="Wingdings" w:hAnsi="Wingdings" w:hint="default"/>
+        <w:sz w:val="20"/>
+      </w:rPr>
+    </w:lvl>
+    <w:lvl w:ilvl="6" w:tentative="1">
+      <w:start w:val="1"/>
+      <w:numFmt w:val="bullet"/>
+      <w:lvlText w:val=""/>
+      <w:lvlJc w:val="left"/>
+      <w:pPr>
+        <w:tabs>
+          <w:tab w:val="num" w:pos="5040"/>
+        </w:tabs>
+        <w:ind w:left="5040" w:hanging="360"/>
+      </w:pPr>
+      <w:rPr>
+        <w:rFonts w:ascii="Wingdings" w:hAnsi="Wingdings" w:hint="default"/>
+        <w:sz w:val="20"/>
+      </w:rPr>
+    </w:lvl>
+    <w:lvl w:ilvl="7" w:tentative="1">
+      <w:start w:val="1"/>
+      <w:numFmt w:val="bullet"/>
+      <w:lvlText w:val=""/>
+      <w:lvlJc w:val="left"/>
+      <w:pPr>
+        <w:tabs>
+          <w:tab w:val="num" w:pos="5760"/>
+        </w:tabs>
+        <w:ind w:left="5760" w:hanging="360"/>
+      </w:pPr>
+      <w:rPr>
+        <w:rFonts w:ascii="Wingdings" w:hAnsi="Wingdings" w:hint="default"/>
+        <w:sz w:val="20"/>
+      </w:rPr>
+    </w:lvl>
+    <w:lvl w:ilvl="8" w:tentative="1">
+      <w:start w:val="1"/>
+      <w:numFmt w:val="bullet"/>
+      <w:lvlText w:val=""/>
+      <w:lvlJc w:val="left"/>
+      <w:pPr>
+        <w:tabs>
+          <w:tab w:val="num" w:pos="6480"/>
+        </w:tabs>
+        <w:ind w:left="6480" w:hanging="360"/>
+      </w:pPr>
+      <w:rPr>
+        <w:rFonts w:ascii="Wingdings" w:hAnsi="Wingdings" w:hint="default"/>
+        <w:sz w:val="20"/>
+      </w:rPr>
+    </w:lvl>
+  </w:abstractNum>
+  <w:abstractNum w:abstractNumId="9" w15:restartNumberingAfterBreak="0">
+    <w:nsid w:val="4FB52594"/>
+    <w:multiLevelType w:val="multilevel"/>
+    <w:tmpl w:val="8B68898C"/>
+    <w:lvl w:ilvl="0">
+      <w:start w:val="1"/>
+      <w:numFmt w:val="bullet"/>
+      <w:lvlText w:val=""/>
+      <w:lvlJc w:val="left"/>
+      <w:pPr>
+        <w:tabs>
+          <w:tab w:val="num" w:pos="720"/>
+        </w:tabs>
+        <w:ind w:left="720" w:hanging="360"/>
+      </w:pPr>
+      <w:rPr>
+        <w:rFonts w:ascii="Symbol" w:hAnsi="Symbol" w:hint="default"/>
+        <w:sz w:val="20"/>
+      </w:rPr>
+    </w:lvl>
+    <w:lvl w:ilvl="1" w:tentative="1">
+      <w:start w:val="1"/>
+      <w:numFmt w:val="bullet"/>
+      <w:lvlText w:val="o"/>
+      <w:lvlJc w:val="left"/>
+      <w:pPr>
+        <w:tabs>
+          <w:tab w:val="num" w:pos="1440"/>
+        </w:tabs>
+        <w:ind w:left="1440" w:hanging="360"/>
+      </w:pPr>
+      <w:rPr>
+        <w:rFonts w:ascii="Courier New" w:hAnsi="Courier New" w:hint="default"/>
+        <w:sz w:val="20"/>
+      </w:rPr>
+    </w:lvl>
+    <w:lvl w:ilvl="2" w:tentative="1">
+      <w:start w:val="1"/>
+      <w:numFmt w:val="bullet"/>
+      <w:lvlText w:val=""/>
+      <w:lvlJc w:val="left"/>
+      <w:pPr>
+        <w:tabs>
+          <w:tab w:val="num" w:pos="2160"/>
+        </w:tabs>
+        <w:ind w:left="2160" w:hanging="360"/>
+      </w:pPr>
+      <w:rPr>
+        <w:rFonts w:ascii="Wingdings" w:hAnsi="Wingdings" w:hint="default"/>
+        <w:sz w:val="20"/>
+      </w:rPr>
+    </w:lvl>
+    <w:lvl w:ilvl="3" w:tentative="1">
+      <w:start w:val="1"/>
+      <w:numFmt w:val="bullet"/>
+      <w:lvlText w:val=""/>
+      <w:lvlJc w:val="left"/>
+      <w:pPr>
+        <w:tabs>
+          <w:tab w:val="num" w:pos="2880"/>
+        </w:tabs>
+        <w:ind w:left="2880" w:hanging="360"/>
+      </w:pPr>
+      <w:rPr>
+        <w:rFonts w:ascii="Wingdings" w:hAnsi="Wingdings" w:hint="default"/>
+        <w:sz w:val="20"/>
+      </w:rPr>
+    </w:lvl>
+    <w:lvl w:ilvl="4" w:tentative="1">
+      <w:start w:val="1"/>
+      <w:numFmt w:val="bullet"/>
+      <w:lvlText w:val=""/>
+      <w:lvlJc w:val="left"/>
+      <w:pPr>
+        <w:tabs>
+          <w:tab w:val="num" w:pos="3600"/>
+        </w:tabs>
+        <w:ind w:left="3600" w:hanging="360"/>
+      </w:pPr>
+      <w:rPr>
+        <w:rFonts w:ascii="Wingdings" w:hAnsi="Wingdings" w:hint="default"/>
+        <w:sz w:val="20"/>
+      </w:rPr>
+    </w:lvl>
+    <w:lvl w:ilvl="5" w:tentative="1">
+      <w:start w:val="1"/>
+      <w:numFmt w:val="bullet"/>
+      <w:lvlText w:val=""/>
+      <w:lvlJc w:val="left"/>
+      <w:pPr>
+        <w:tabs>
+          <w:tab w:val="num" w:pos="4320"/>
+        </w:tabs>
+        <w:ind w:left="4320" w:hanging="360"/>
+      </w:pPr>
+      <w:rPr>
+        <w:rFonts w:ascii="Wingdings" w:hAnsi="Wingdings" w:hint="default"/>
+        <w:sz w:val="20"/>
+      </w:rPr>
+    </w:lvl>
+    <w:lvl w:ilvl="6" w:tentative="1">
+      <w:start w:val="1"/>
+      <w:numFmt w:val="bullet"/>
+      <w:lvlText w:val=""/>
+      <w:lvlJc w:val="left"/>
+      <w:pPr>
+        <w:tabs>
+          <w:tab w:val="num" w:pos="5040"/>
+        </w:tabs>
+        <w:ind w:left="5040" w:hanging="360"/>
+      </w:pPr>
+      <w:rPr>
+        <w:rFonts w:ascii="Wingdings" w:hAnsi="Wingdings" w:hint="default"/>
+        <w:sz w:val="20"/>
+      </w:rPr>
+    </w:lvl>
+    <w:lvl w:ilvl="7" w:tentative="1">
+      <w:start w:val="1"/>
+      <w:numFmt w:val="bullet"/>
+      <w:lvlText w:val=""/>
+      <w:lvlJc w:val="left"/>
+      <w:pPr>
+        <w:tabs>
+          <w:tab w:val="num" w:pos="5760"/>
+        </w:tabs>
+        <w:ind w:left="5760" w:hanging="360"/>
+      </w:pPr>
+      <w:rPr>
+        <w:rFonts w:ascii="Wingdings" w:hAnsi="Wingdings" w:hint="default"/>
+        <w:sz w:val="20"/>
+      </w:rPr>
+    </w:lvl>
+    <w:lvl w:ilvl="8" w:tentative="1">
+      <w:start w:val="1"/>
+      <w:numFmt w:val="bullet"/>
+      <w:lvlText w:val=""/>
+      <w:lvlJc w:val="left"/>
+      <w:pPr>
+        <w:tabs>
+          <w:tab w:val="num" w:pos="6480"/>
+        </w:tabs>
+        <w:ind w:left="6480" w:hanging="360"/>
+      </w:pPr>
+      <w:rPr>
+        <w:rFonts w:ascii="Wingdings" w:hAnsi="Wingdings" w:hint="default"/>
+        <w:sz w:val="20"/>
+      </w:rPr>
+    </w:lvl>
+  </w:abstractNum>
+  <w:abstractNum w:abstractNumId="10" w15:restartNumberingAfterBreak="0">
     <w:nsid w:val="5C1D1919"/>
     <w:multiLevelType w:val="multilevel"/>
     <w:tmpl w:val="2208EA14"/>
@@ -2357,7 +5463,7 @@
       </w:rPr>
     </w:lvl>
   </w:abstractNum>
-  <w:abstractNum w:abstractNumId="3" w15:restartNumberingAfterBreak="0">
+  <w:abstractNum w:abstractNumId="11" w15:restartNumberingAfterBreak="0">
     <w:nsid w:val="688638B4"/>
     <w:multiLevelType w:val="multilevel"/>
     <w:tmpl w:val="1C309CA4"/>
@@ -2506,7 +5612,7 @@
       </w:rPr>
     </w:lvl>
   </w:abstractNum>
-  <w:abstractNum w:abstractNumId="4" w15:restartNumberingAfterBreak="0">
+  <w:abstractNum w:abstractNumId="12" w15:restartNumberingAfterBreak="0">
     <w:nsid w:val="69110046"/>
     <w:multiLevelType w:val="hybridMultilevel"/>
     <w:tmpl w:val="6B2844E4"/>
@@ -2619,7 +5725,156 @@
       </w:rPr>
     </w:lvl>
   </w:abstractNum>
-  <w:abstractNum w:abstractNumId="5" w15:restartNumberingAfterBreak="0">
+  <w:abstractNum w:abstractNumId="13" w15:restartNumberingAfterBreak="0">
+    <w:nsid w:val="6B9F7CC0"/>
+    <w:multiLevelType w:val="multilevel"/>
+    <w:tmpl w:val="67AEE2E4"/>
+    <w:lvl w:ilvl="0">
+      <w:start w:val="1"/>
+      <w:numFmt w:val="bullet"/>
+      <w:lvlText w:val=""/>
+      <w:lvlJc w:val="left"/>
+      <w:pPr>
+        <w:tabs>
+          <w:tab w:val="num" w:pos="720"/>
+        </w:tabs>
+        <w:ind w:left="720" w:hanging="360"/>
+      </w:pPr>
+      <w:rPr>
+        <w:rFonts w:ascii="Symbol" w:hAnsi="Symbol" w:hint="default"/>
+        <w:sz w:val="20"/>
+      </w:rPr>
+    </w:lvl>
+    <w:lvl w:ilvl="1" w:tentative="1">
+      <w:start w:val="1"/>
+      <w:numFmt w:val="bullet"/>
+      <w:lvlText w:val="o"/>
+      <w:lvlJc w:val="left"/>
+      <w:pPr>
+        <w:tabs>
+          <w:tab w:val="num" w:pos="1440"/>
+        </w:tabs>
+        <w:ind w:left="1440" w:hanging="360"/>
+      </w:pPr>
+      <w:rPr>
+        <w:rFonts w:ascii="Courier New" w:hAnsi="Courier New" w:hint="default"/>
+        <w:sz w:val="20"/>
+      </w:rPr>
+    </w:lvl>
+    <w:lvl w:ilvl="2" w:tentative="1">
+      <w:start w:val="1"/>
+      <w:numFmt w:val="bullet"/>
+      <w:lvlText w:val=""/>
+      <w:lvlJc w:val="left"/>
+      <w:pPr>
+        <w:tabs>
+          <w:tab w:val="num" w:pos="2160"/>
+        </w:tabs>
+        <w:ind w:left="2160" w:hanging="360"/>
+      </w:pPr>
+      <w:rPr>
+        <w:rFonts w:ascii="Wingdings" w:hAnsi="Wingdings" w:hint="default"/>
+        <w:sz w:val="20"/>
+      </w:rPr>
+    </w:lvl>
+    <w:lvl w:ilvl="3" w:tentative="1">
+      <w:start w:val="1"/>
+      <w:numFmt w:val="bullet"/>
+      <w:lvlText w:val=""/>
+      <w:lvlJc w:val="left"/>
+      <w:pPr>
+        <w:tabs>
+          <w:tab w:val="num" w:pos="2880"/>
+        </w:tabs>
+        <w:ind w:left="2880" w:hanging="360"/>
+      </w:pPr>
+      <w:rPr>
+        <w:rFonts w:ascii="Wingdings" w:hAnsi="Wingdings" w:hint="default"/>
+        <w:sz w:val="20"/>
+      </w:rPr>
+    </w:lvl>
+    <w:lvl w:ilvl="4" w:tentative="1">
+      <w:start w:val="1"/>
+      <w:numFmt w:val="bullet"/>
+      <w:lvlText w:val=""/>
+      <w:lvlJc w:val="left"/>
+      <w:pPr>
+        <w:tabs>
+          <w:tab w:val="num" w:pos="3600"/>
+        </w:tabs>
+        <w:ind w:left="3600" w:hanging="360"/>
+      </w:pPr>
+      <w:rPr>
+        <w:rFonts w:ascii="Wingdings" w:hAnsi="Wingdings" w:hint="default"/>
+        <w:sz w:val="20"/>
+      </w:rPr>
+    </w:lvl>
+    <w:lvl w:ilvl="5" w:tentative="1">
+      <w:start w:val="1"/>
+      <w:numFmt w:val="bullet"/>
+      <w:lvlText w:val=""/>
+      <w:lvlJc w:val="left"/>
+      <w:pPr>
+        <w:tabs>
+          <w:tab w:val="num" w:pos="4320"/>
+        </w:tabs>
+        <w:ind w:left="4320" w:hanging="360"/>
+      </w:pPr>
+      <w:rPr>
+        <w:rFonts w:ascii="Wingdings" w:hAnsi="Wingdings" w:hint="default"/>
+        <w:sz w:val="20"/>
+      </w:rPr>
+    </w:lvl>
+    <w:lvl w:ilvl="6" w:tentative="1">
+      <w:start w:val="1"/>
+      <w:numFmt w:val="bullet"/>
+      <w:lvlText w:val=""/>
+      <w:lvlJc w:val="left"/>
+      <w:pPr>
+        <w:tabs>
+          <w:tab w:val="num" w:pos="5040"/>
+        </w:tabs>
+        <w:ind w:left="5040" w:hanging="360"/>
+      </w:pPr>
+      <w:rPr>
+        <w:rFonts w:ascii="Wingdings" w:hAnsi="Wingdings" w:hint="default"/>
+        <w:sz w:val="20"/>
+      </w:rPr>
+    </w:lvl>
+    <w:lvl w:ilvl="7" w:tentative="1">
+      <w:start w:val="1"/>
+      <w:numFmt w:val="bullet"/>
+      <w:lvlText w:val=""/>
+      <w:lvlJc w:val="left"/>
+      <w:pPr>
+        <w:tabs>
+          <w:tab w:val="num" w:pos="5760"/>
+        </w:tabs>
+        <w:ind w:left="5760" w:hanging="360"/>
+      </w:pPr>
+      <w:rPr>
+        <w:rFonts w:ascii="Wingdings" w:hAnsi="Wingdings" w:hint="default"/>
+        <w:sz w:val="20"/>
+      </w:rPr>
+    </w:lvl>
+    <w:lvl w:ilvl="8" w:tentative="1">
+      <w:start w:val="1"/>
+      <w:numFmt w:val="bullet"/>
+      <w:lvlText w:val=""/>
+      <w:lvlJc w:val="left"/>
+      <w:pPr>
+        <w:tabs>
+          <w:tab w:val="num" w:pos="6480"/>
+        </w:tabs>
+        <w:ind w:left="6480" w:hanging="360"/>
+      </w:pPr>
+      <w:rPr>
+        <w:rFonts w:ascii="Wingdings" w:hAnsi="Wingdings" w:hint="default"/>
+        <w:sz w:val="20"/>
+      </w:rPr>
+    </w:lvl>
+  </w:abstractNum>
+  <w:abstractNum w:abstractNumId="14" w15:restartNumberingAfterBreak="0">
     <w:nsid w:val="70F94E1D"/>
     <w:multiLevelType w:val="multilevel"/>
     <w:tmpl w:val="FB6E6732"/>
@@ -2768,7 +6023,120 @@
       </w:rPr>
     </w:lvl>
   </w:abstractNum>
-  <w:abstractNum w:abstractNumId="6" w15:restartNumberingAfterBreak="0">
+  <w:abstractNum w:abstractNumId="15" w15:restartNumberingAfterBreak="0">
+    <w:nsid w:val="763D5C47"/>
+    <w:multiLevelType w:val="multilevel"/>
+    <w:tmpl w:val="AE34A480"/>
+    <w:lvl w:ilvl="0">
+      <w:start w:val="2"/>
+      <w:numFmt w:val="decimal"/>
+      <w:lvlText w:val="%1."/>
+      <w:lvlJc w:val="left"/>
+      <w:pPr>
+        <w:tabs>
+          <w:tab w:val="num" w:pos="720"/>
+        </w:tabs>
+        <w:ind w:left="720" w:hanging="360"/>
+      </w:pPr>
+    </w:lvl>
+    <w:lvl w:ilvl="1" w:tentative="1">
+      <w:start w:val="1"/>
+      <w:numFmt w:val="decimal"/>
+      <w:lvlText w:val="%2."/>
+      <w:lvlJc w:val="left"/>
+      <w:pPr>
+        <w:tabs>
+          <w:tab w:val="num" w:pos="1440"/>
+        </w:tabs>
+        <w:ind w:left="1440" w:hanging="360"/>
+      </w:pPr>
+    </w:lvl>
+    <w:lvl w:ilvl="2" w:tentative="1">
+      <w:start w:val="1"/>
+      <w:numFmt w:val="decimal"/>
+      <w:lvlText w:val="%3."/>
+      <w:lvlJc w:val="left"/>
+      <w:pPr>
+        <w:tabs>
+          <w:tab w:val="num" w:pos="2160"/>
+        </w:tabs>
+        <w:ind w:left="2160" w:hanging="360"/>
+      </w:pPr>
+    </w:lvl>
+    <w:lvl w:ilvl="3" w:tentative="1">
+      <w:start w:val="1"/>
+      <w:numFmt w:val="decimal"/>
+      <w:lvlText w:val="%4."/>
+      <w:lvlJc w:val="left"/>
+      <w:pPr>
+        <w:tabs>
+          <w:tab w:val="num" w:pos="2880"/>
+        </w:tabs>
+        <w:ind w:left="2880" w:hanging="360"/>
+      </w:pPr>
+    </w:lvl>
+    <w:lvl w:ilvl="4" w:tentative="1">
+      <w:start w:val="1"/>
+      <w:numFmt w:val="decimal"/>
+      <w:lvlText w:val="%5."/>
+      <w:lvlJc w:val="left"/>
+      <w:pPr>
+        <w:tabs>
+          <w:tab w:val="num" w:pos="3600"/>
+        </w:tabs>
+        <w:ind w:left="3600" w:hanging="360"/>
+      </w:pPr>
+    </w:lvl>
+    <w:lvl w:ilvl="5" w:tentative="1">
+      <w:start w:val="1"/>
+      <w:numFmt w:val="decimal"/>
+      <w:lvlText w:val="%6."/>
+      <w:lvlJc w:val="left"/>
+      <w:pPr>
+        <w:tabs>
+          <w:tab w:val="num" w:pos="4320"/>
+        </w:tabs>
+        <w:ind w:left="4320" w:hanging="360"/>
+      </w:pPr>
+    </w:lvl>
+    <w:lvl w:ilvl="6" w:tentative="1">
+      <w:start w:val="1"/>
+      <w:numFmt w:val="decimal"/>
+      <w:lvlText w:val="%7."/>
+      <w:lvlJc w:val="left"/>
+      <w:pPr>
+        <w:tabs>
+          <w:tab w:val="num" w:pos="5040"/>
+        </w:tabs>
+        <w:ind w:left="5040" w:hanging="360"/>
+      </w:pPr>
+    </w:lvl>
+    <w:lvl w:ilvl="7" w:tentative="1">
+      <w:start w:val="1"/>
+      <w:numFmt w:val="decimal"/>
+      <w:lvlText w:val="%8."/>
+      <w:lvlJc w:val="left"/>
+      <w:pPr>
+        <w:tabs>
+          <w:tab w:val="num" w:pos="5760"/>
+        </w:tabs>
+        <w:ind w:left="5760" w:hanging="360"/>
+      </w:pPr>
+    </w:lvl>
+    <w:lvl w:ilvl="8" w:tentative="1">
+      <w:start w:val="1"/>
+      <w:numFmt w:val="decimal"/>
+      <w:lvlText w:val="%9."/>
+      <w:lvlJc w:val="left"/>
+      <w:pPr>
+        <w:tabs>
+          <w:tab w:val="num" w:pos="6480"/>
+        </w:tabs>
+        <w:ind w:left="6480" w:hanging="360"/>
+      </w:pPr>
+    </w:lvl>
+  </w:abstractNum>
+  <w:abstractNum w:abstractNumId="16" w15:restartNumberingAfterBreak="0">
     <w:nsid w:val="78632D45"/>
     <w:multiLevelType w:val="hybridMultilevel"/>
     <w:tmpl w:val="F5F43A9C"/>
@@ -2881,26 +6249,208 @@
       </w:rPr>
     </w:lvl>
   </w:abstractNum>
+  <w:abstractNum w:abstractNumId="17" w15:restartNumberingAfterBreak="0">
+    <w:nsid w:val="7A376FE0"/>
+    <w:multiLevelType w:val="multilevel"/>
+    <w:tmpl w:val="528C2DDE"/>
+    <w:lvl w:ilvl="0">
+      <w:start w:val="1"/>
+      <w:numFmt w:val="bullet"/>
+      <w:lvlText w:val=""/>
+      <w:lvlJc w:val="left"/>
+      <w:pPr>
+        <w:tabs>
+          <w:tab w:val="num" w:pos="720"/>
+        </w:tabs>
+        <w:ind w:left="720" w:hanging="360"/>
+      </w:pPr>
+      <w:rPr>
+        <w:rFonts w:ascii="Symbol" w:hAnsi="Symbol" w:hint="default"/>
+        <w:sz w:val="20"/>
+      </w:rPr>
+    </w:lvl>
+    <w:lvl w:ilvl="1" w:tentative="1">
+      <w:start w:val="1"/>
+      <w:numFmt w:val="bullet"/>
+      <w:lvlText w:val="o"/>
+      <w:lvlJc w:val="left"/>
+      <w:pPr>
+        <w:tabs>
+          <w:tab w:val="num" w:pos="1440"/>
+        </w:tabs>
+        <w:ind w:left="1440" w:hanging="360"/>
+      </w:pPr>
+      <w:rPr>
+        <w:rFonts w:ascii="Courier New" w:hAnsi="Courier New" w:hint="default"/>
+        <w:sz w:val="20"/>
+      </w:rPr>
+    </w:lvl>
+    <w:lvl w:ilvl="2" w:tentative="1">
+      <w:start w:val="1"/>
+      <w:numFmt w:val="bullet"/>
+      <w:lvlText w:val=""/>
+      <w:lvlJc w:val="left"/>
+      <w:pPr>
+        <w:tabs>
+          <w:tab w:val="num" w:pos="2160"/>
+        </w:tabs>
+        <w:ind w:left="2160" w:hanging="360"/>
+      </w:pPr>
+      <w:rPr>
+        <w:rFonts w:ascii="Wingdings" w:hAnsi="Wingdings" w:hint="default"/>
+        <w:sz w:val="20"/>
+      </w:rPr>
+    </w:lvl>
+    <w:lvl w:ilvl="3" w:tentative="1">
+      <w:start w:val="1"/>
+      <w:numFmt w:val="bullet"/>
+      <w:lvlText w:val=""/>
+      <w:lvlJc w:val="left"/>
+      <w:pPr>
+        <w:tabs>
+          <w:tab w:val="num" w:pos="2880"/>
+        </w:tabs>
+        <w:ind w:left="2880" w:hanging="360"/>
+      </w:pPr>
+      <w:rPr>
+        <w:rFonts w:ascii="Wingdings" w:hAnsi="Wingdings" w:hint="default"/>
+        <w:sz w:val="20"/>
+      </w:rPr>
+    </w:lvl>
+    <w:lvl w:ilvl="4" w:tentative="1">
+      <w:start w:val="1"/>
+      <w:numFmt w:val="bullet"/>
+      <w:lvlText w:val=""/>
+      <w:lvlJc w:val="left"/>
+      <w:pPr>
+        <w:tabs>
+          <w:tab w:val="num" w:pos="3600"/>
+        </w:tabs>
+        <w:ind w:left="3600" w:hanging="360"/>
+      </w:pPr>
+      <w:rPr>
+        <w:rFonts w:ascii="Wingdings" w:hAnsi="Wingdings" w:hint="default"/>
+        <w:sz w:val="20"/>
+      </w:rPr>
+    </w:lvl>
+    <w:lvl w:ilvl="5" w:tentative="1">
+      <w:start w:val="1"/>
+      <w:numFmt w:val="bullet"/>
+      <w:lvlText w:val=""/>
+      <w:lvlJc w:val="left"/>
+      <w:pPr>
+        <w:tabs>
+          <w:tab w:val="num" w:pos="4320"/>
+        </w:tabs>
+        <w:ind w:left="4320" w:hanging="360"/>
+      </w:pPr>
+      <w:rPr>
+        <w:rFonts w:ascii="Wingdings" w:hAnsi="Wingdings" w:hint="default"/>
+        <w:sz w:val="20"/>
+      </w:rPr>
+    </w:lvl>
+    <w:lvl w:ilvl="6" w:tentative="1">
+      <w:start w:val="1"/>
+      <w:numFmt w:val="bullet"/>
+      <w:lvlText w:val=""/>
+      <w:lvlJc w:val="left"/>
+      <w:pPr>
+        <w:tabs>
+          <w:tab w:val="num" w:pos="5040"/>
+        </w:tabs>
+        <w:ind w:left="5040" w:hanging="360"/>
+      </w:pPr>
+      <w:rPr>
+        <w:rFonts w:ascii="Wingdings" w:hAnsi="Wingdings" w:hint="default"/>
+        <w:sz w:val="20"/>
+      </w:rPr>
+    </w:lvl>
+    <w:lvl w:ilvl="7" w:tentative="1">
+      <w:start w:val="1"/>
+      <w:numFmt w:val="bullet"/>
+      <w:lvlText w:val=""/>
+      <w:lvlJc w:val="left"/>
+      <w:pPr>
+        <w:tabs>
+          <w:tab w:val="num" w:pos="5760"/>
+        </w:tabs>
+        <w:ind w:left="5760" w:hanging="360"/>
+      </w:pPr>
+      <w:rPr>
+        <w:rFonts w:ascii="Wingdings" w:hAnsi="Wingdings" w:hint="default"/>
+        <w:sz w:val="20"/>
+      </w:rPr>
+    </w:lvl>
+    <w:lvl w:ilvl="8" w:tentative="1">
+      <w:start w:val="1"/>
+      <w:numFmt w:val="bullet"/>
+      <w:lvlText w:val=""/>
+      <w:lvlJc w:val="left"/>
+      <w:pPr>
+        <w:tabs>
+          <w:tab w:val="num" w:pos="6480"/>
+        </w:tabs>
+        <w:ind w:left="6480" w:hanging="360"/>
+      </w:pPr>
+      <w:rPr>
+        <w:rFonts w:ascii="Wingdings" w:hAnsi="Wingdings" w:hint="default"/>
+        <w:sz w:val="20"/>
+      </w:rPr>
+    </w:lvl>
+  </w:abstractNum>
   <w:num w:numId="1" w16cid:durableId="278295242">
+    <w:abstractNumId w:val="16"/>
+  </w:num>
+  <w:num w:numId="2" w16cid:durableId="1684357146">
+    <w:abstractNumId w:val="11"/>
+  </w:num>
+  <w:num w:numId="3" w16cid:durableId="544104938">
+    <w:abstractNumId w:val="14"/>
+  </w:num>
+  <w:num w:numId="4" w16cid:durableId="1442217089">
+    <w:abstractNumId w:val="3"/>
+  </w:num>
+  <w:num w:numId="5" w16cid:durableId="1221213747">
     <w:abstractNumId w:val="6"/>
   </w:num>
-  <w:num w:numId="2" w16cid:durableId="1684357146">
-    <w:abstractNumId w:val="3"/>
+  <w:num w:numId="6" w16cid:durableId="1317487611">
+    <w:abstractNumId w:val="10"/>
   </w:num>
-  <w:num w:numId="3" w16cid:durableId="544104938">
+  <w:num w:numId="7" w16cid:durableId="1152481941">
+    <w:abstractNumId w:val="12"/>
+  </w:num>
+  <w:num w:numId="8" w16cid:durableId="195168150">
+    <w:abstractNumId w:val="17"/>
+  </w:num>
+  <w:num w:numId="9" w16cid:durableId="22245733">
+    <w:abstractNumId w:val="7"/>
+  </w:num>
+  <w:num w:numId="10" w16cid:durableId="302393757">
+    <w:abstractNumId w:val="0"/>
+  </w:num>
+  <w:num w:numId="11" w16cid:durableId="366679746">
+    <w:abstractNumId w:val="2"/>
+  </w:num>
+  <w:num w:numId="12" w16cid:durableId="639383196">
+    <w:abstractNumId w:val="9"/>
+  </w:num>
+  <w:num w:numId="13" w16cid:durableId="1129401419">
+    <w:abstractNumId w:val="4"/>
+  </w:num>
+  <w:num w:numId="14" w16cid:durableId="875852590">
+    <w:abstractNumId w:val="1"/>
+  </w:num>
+  <w:num w:numId="15" w16cid:durableId="660307257">
+    <w:abstractNumId w:val="15"/>
+  </w:num>
+  <w:num w:numId="16" w16cid:durableId="1279796498">
     <w:abstractNumId w:val="5"/>
   </w:num>
-  <w:num w:numId="4" w16cid:durableId="1442217089">
-    <w:abstractNumId w:val="0"/>
+  <w:num w:numId="17" w16cid:durableId="83577198">
+    <w:abstractNumId w:val="13"/>
   </w:num>
-  <w:num w:numId="5" w16cid:durableId="1221213747">
-    <w:abstractNumId w:val="1"/>
-  </w:num>
-  <w:num w:numId="6" w16cid:durableId="1317487611">
-    <w:abstractNumId w:val="2"/>
-  </w:num>
-  <w:num w:numId="7" w16cid:durableId="1152481941">
-    <w:abstractNumId w:val="4"/>
+  <w:num w:numId="18" w16cid:durableId="1913158063">
+    <w:abstractNumId w:val="8"/>
   </w:num>
 </w:numbering>
 </file>
@@ -3507,7 +7057,6 @@
   <w:style w:type="character" w:default="1" w:styleId="Fuentedeprrafopredeter">
     <w:name w:val="Default Paragraph Font"/>
     <w:uiPriority w:val="1"/>
-    <w:semiHidden/>
     <w:unhideWhenUsed/>
   </w:style>
   <w:style w:type="table" w:default="1" w:styleId="Tablanormal">
